--- a/Documentación/Documento General.docx
+++ b/Documentación/Documento General.docx
@@ -2051,6 +2051,38 @@
           <w:szCs w:val="32"/>
         </w:rPr>
       </w:pPr>
+      <w:r>
+        <w:rPr>
+          <w:sz w:val="32"/>
+          <w:szCs w:val="32"/>
+        </w:rPr>
+        <w:t>14 de abril</w:t>
+      </w:r>
+    </w:p>
+    <w:p>
+      <w:pPr>
+        <w:spacing w:after="0" w:line="240" w:lineRule="auto"/>
+        <w:rPr>
+          <w:sz w:val="32"/>
+          <w:szCs w:val="32"/>
+        </w:rPr>
+      </w:pPr>
+      <w:r>
+        <w:rPr>
+          <w:sz w:val="32"/>
+          <w:szCs w:val="32"/>
+        </w:rPr>
+        <w:t>@@@@@@@@@@@@@@@@@@@@@@@@@@@@@@</w:t>
+      </w:r>
+    </w:p>
+    <w:p>
+      <w:pPr>
+        <w:spacing w:after="0" w:line="240" w:lineRule="auto"/>
+        <w:rPr>
+          <w:sz w:val="32"/>
+          <w:szCs w:val="32"/>
+        </w:rPr>
+      </w:pPr>
     </w:p>
     <w:p>
       <w:pPr>
@@ -2097,6 +2129,7 @@
           <w:sz w:val="32"/>
           <w:szCs w:val="32"/>
         </w:rPr>
+        <w:lastRenderedPageBreak/>
         <w:t>(5 Richard)</w:t>
       </w:r>
     </w:p>
@@ -2128,7 +2161,6 @@
           <w:sz w:val="32"/>
           <w:szCs w:val="32"/>
         </w:rPr>
-        <w:lastRenderedPageBreak/>
         <w:t>5 imágenes diferentes de mujeres con vestimenta yucateca</w:t>
       </w:r>
     </w:p>
@@ -2166,42 +2198,36 @@
           <w:szCs w:val="32"/>
         </w:rPr>
       </w:pPr>
-    </w:p>
-    <w:p>
-      <w:pPr>
-        <w:spacing w:after="0" w:line="240" w:lineRule="auto"/>
-        <w:rPr>
-          <w:sz w:val="32"/>
-          <w:szCs w:val="32"/>
-        </w:rPr>
-      </w:pPr>
-    </w:p>
-    <w:p>
-      <w:pPr>
-        <w:spacing w:after="0" w:line="240" w:lineRule="auto"/>
-        <w:rPr>
-          <w:sz w:val="32"/>
-          <w:szCs w:val="32"/>
-        </w:rPr>
-      </w:pPr>
-    </w:p>
-    <w:p>
-      <w:pPr>
-        <w:spacing w:after="0" w:line="240" w:lineRule="auto"/>
-        <w:rPr>
-          <w:sz w:val="32"/>
-          <w:szCs w:val="32"/>
-        </w:rPr>
-      </w:pPr>
-    </w:p>
-    <w:p>
-      <w:pPr>
-        <w:spacing w:after="0" w:line="240" w:lineRule="auto"/>
-        <w:rPr>
-          <w:sz w:val="32"/>
-          <w:szCs w:val="32"/>
-        </w:rPr>
-      </w:pPr>
+      <w:r>
+        <w:rPr>
+          <w:sz w:val="32"/>
+          <w:szCs w:val="32"/>
+        </w:rPr>
+        <w:t>21 de abril</w:t>
+      </w:r>
+    </w:p>
+    <w:p>
+      <w:pPr>
+        <w:spacing w:after="0" w:line="240" w:lineRule="auto"/>
+        <w:rPr>
+          <w:sz w:val="32"/>
+          <w:szCs w:val="32"/>
+        </w:rPr>
+      </w:pPr>
+      <w:r>
+        <w:rPr>
+          <w:sz w:val="32"/>
+          <w:szCs w:val="32"/>
+        </w:rPr>
+        <w:t>======================================================</w:t>
+      </w:r>
+      <w:r>
+        <w:rPr>
+          <w:sz w:val="32"/>
+          <w:szCs w:val="32"/>
+        </w:rPr>
+        <w:t>=</w:t>
+      </w:r>
     </w:p>
     <w:p>
       <w:pPr>
@@ -2608,7 +2634,6 @@
           <w:sz w:val="32"/>
           <w:szCs w:val="32"/>
         </w:rPr>
-        <w:lastRenderedPageBreak/>
         <w:t>5 imágenes de niños diferentes con sombrero gris (vestimenta yucateca)</w:t>
       </w:r>
     </w:p>
@@ -2630,6 +2655,7 @@
           <w:sz w:val="32"/>
           <w:szCs w:val="32"/>
         </w:rPr>
+        <w:lastRenderedPageBreak/>
         <w:t>1 imagen de un sombrero yucateco azul</w:t>
       </w:r>
     </w:p>
@@ -3425,7 +3451,6 @@
           <w:sz w:val="32"/>
           <w:szCs w:val="32"/>
         </w:rPr>
-        <w:lastRenderedPageBreak/>
         <w:t xml:space="preserve">Cartas de naipes barajeándose </w:t>
       </w:r>
       <w:r>

--- a/Documentación/Documento General.docx
+++ b/Documentación/Documento General.docx
@@ -1612,7 +1612,7 @@
           <w:sz w:val="32"/>
           <w:szCs w:val="32"/>
         </w:rPr>
-        <w:t>Imágenes:</w:t>
+        <w:t>Posibles Estados: P=Proceso, T=Terminado,  E=entregado</w:t>
       </w:r>
     </w:p>
     <w:p>
@@ -1626,1841 +1626,4420 @@
         </w:rPr>
       </w:pPr>
     </w:p>
-    <w:p>
-      <w:pPr>
-        <w:spacing w:after="0" w:line="240" w:lineRule="auto"/>
-        <w:rPr>
-          <w:b/>
-          <w:bCs/>
-          <w:sz w:val="32"/>
-          <w:szCs w:val="32"/>
-        </w:rPr>
-      </w:pPr>
-      <w:r>
-        <w:rPr>
-          <w:b/>
-          <w:bCs/>
-          <w:sz w:val="32"/>
-          <w:szCs w:val="32"/>
-        </w:rPr>
-        <w:t>Etapa 1. Trabajo con Moldes</w:t>
-      </w:r>
-    </w:p>
-    <w:p>
-      <w:pPr>
-        <w:pStyle w:val="ListParagraph"/>
-        <w:numPr>
-          <w:ilvl w:val="0"/>
-          <w:numId w:val="3"/>
-        </w:numPr>
-        <w:spacing w:after="0" w:line="240" w:lineRule="auto"/>
-        <w:rPr>
-          <w:sz w:val="32"/>
-          <w:szCs w:val="32"/>
-        </w:rPr>
-      </w:pPr>
-      <w:r>
-        <w:rPr>
-          <w:sz w:val="32"/>
-          <w:szCs w:val="32"/>
-        </w:rPr>
-        <w:t>4</w:t>
-      </w:r>
-      <w:r>
-        <w:rPr>
-          <w:sz w:val="32"/>
-          <w:szCs w:val="32"/>
-        </w:rPr>
-        <w:t xml:space="preserve"> </w:t>
-      </w:r>
-      <w:r>
-        <w:rPr>
-          <w:sz w:val="32"/>
-          <w:szCs w:val="32"/>
-        </w:rPr>
-        <w:t xml:space="preserve">imágenes diferentes de </w:t>
-      </w:r>
-      <w:r>
-        <w:rPr>
-          <w:sz w:val="32"/>
-          <w:szCs w:val="32"/>
-        </w:rPr>
-        <w:t>niños de pie</w:t>
-      </w:r>
-      <w:r>
-        <w:rPr>
-          <w:sz w:val="32"/>
-          <w:szCs w:val="32"/>
-        </w:rPr>
-        <w:t xml:space="preserve"> (vestimenta yucateca)</w:t>
-      </w:r>
-      <w:r>
-        <w:rPr>
-          <w:sz w:val="32"/>
-          <w:szCs w:val="32"/>
-        </w:rPr>
-        <w:t xml:space="preserve"> </w:t>
-      </w:r>
-    </w:p>
-    <w:p>
-      <w:pPr>
-        <w:pStyle w:val="ListParagraph"/>
-        <w:spacing w:after="0" w:line="240" w:lineRule="auto"/>
-        <w:rPr>
-          <w:sz w:val="32"/>
-          <w:szCs w:val="32"/>
-        </w:rPr>
-      </w:pPr>
-      <w:r>
-        <w:rPr>
-          <w:sz w:val="32"/>
-          <w:szCs w:val="32"/>
-        </w:rPr>
-        <w:t>( Richard )</w:t>
-      </w:r>
-    </w:p>
-    <w:p>
-      <w:pPr>
-        <w:pStyle w:val="ListParagraph"/>
-        <w:numPr>
-          <w:ilvl w:val="0"/>
-          <w:numId w:val="3"/>
-        </w:numPr>
-        <w:spacing w:after="0" w:line="240" w:lineRule="auto"/>
-        <w:rPr>
-          <w:sz w:val="32"/>
-          <w:szCs w:val="32"/>
-        </w:rPr>
-      </w:pPr>
-      <w:r>
-        <w:rPr>
-          <w:sz w:val="32"/>
-          <w:szCs w:val="32"/>
-        </w:rPr>
-        <w:t>4</w:t>
-      </w:r>
-      <w:r>
-        <w:rPr>
-          <w:sz w:val="32"/>
-          <w:szCs w:val="32"/>
-        </w:rPr>
-        <w:t xml:space="preserve"> imágenes diferentes de niñas de pie (vestimenta yucateca)</w:t>
-      </w:r>
-    </w:p>
-    <w:p>
-      <w:pPr>
-        <w:pStyle w:val="ListParagraph"/>
-        <w:spacing w:after="0" w:line="240" w:lineRule="auto"/>
-        <w:rPr>
-          <w:sz w:val="32"/>
-          <w:szCs w:val="32"/>
-        </w:rPr>
-      </w:pPr>
-      <w:r>
-        <w:rPr>
-          <w:sz w:val="32"/>
-          <w:szCs w:val="32"/>
-        </w:rPr>
-        <w:t>(Jocelyn)</w:t>
-      </w:r>
-    </w:p>
-    <w:p>
-      <w:pPr>
-        <w:spacing w:after="0" w:line="240" w:lineRule="auto"/>
-        <w:ind w:left="360"/>
-        <w:rPr>
-          <w:sz w:val="32"/>
-          <w:szCs w:val="32"/>
-        </w:rPr>
-      </w:pPr>
-    </w:p>
-    <w:p>
-      <w:pPr>
-        <w:pStyle w:val="ListParagraph"/>
-        <w:numPr>
-          <w:ilvl w:val="0"/>
-          <w:numId w:val="3"/>
-        </w:numPr>
-        <w:spacing w:after="0" w:line="240" w:lineRule="auto"/>
-        <w:rPr>
-          <w:sz w:val="32"/>
-          <w:szCs w:val="32"/>
-        </w:rPr>
-      </w:pPr>
-      <w:r>
-        <w:rPr>
-          <w:sz w:val="32"/>
-          <w:szCs w:val="32"/>
-        </w:rPr>
-        <w:t xml:space="preserve">2 </w:t>
-      </w:r>
-      <w:r>
-        <w:rPr>
-          <w:sz w:val="32"/>
-          <w:szCs w:val="32"/>
-        </w:rPr>
-        <w:t xml:space="preserve">imágenes diferentes de </w:t>
-      </w:r>
-      <w:r>
-        <w:rPr>
-          <w:sz w:val="32"/>
-          <w:szCs w:val="32"/>
-        </w:rPr>
-        <w:t xml:space="preserve">niñas </w:t>
-      </w:r>
-      <w:r>
-        <w:rPr>
-          <w:sz w:val="32"/>
-          <w:szCs w:val="32"/>
-        </w:rPr>
-        <w:t xml:space="preserve">(una con </w:t>
-      </w:r>
-      <w:r>
-        <w:rPr>
-          <w:sz w:val="32"/>
-          <w:szCs w:val="32"/>
-        </w:rPr>
-        <w:t>hipil</w:t>
-      </w:r>
-      <w:r>
-        <w:rPr>
-          <w:sz w:val="32"/>
-          <w:szCs w:val="32"/>
-        </w:rPr>
-        <w:t xml:space="preserve"> azul y otra con </w:t>
-      </w:r>
-      <w:r>
-        <w:rPr>
-          <w:sz w:val="32"/>
-          <w:szCs w:val="32"/>
-        </w:rPr>
-        <w:t>hipil amarillo</w:t>
-      </w:r>
-      <w:r>
-        <w:rPr>
-          <w:sz w:val="32"/>
-          <w:szCs w:val="32"/>
-        </w:rPr>
-        <w:t>)</w:t>
-      </w:r>
-    </w:p>
-    <w:p>
-      <w:pPr>
-        <w:pStyle w:val="ListParagraph"/>
-        <w:numPr>
-          <w:ilvl w:val="0"/>
-          <w:numId w:val="3"/>
-        </w:numPr>
-        <w:spacing w:after="0" w:line="240" w:lineRule="auto"/>
-        <w:rPr>
-          <w:sz w:val="32"/>
-          <w:szCs w:val="32"/>
-        </w:rPr>
-      </w:pPr>
-      <w:r>
-        <w:rPr>
-          <w:sz w:val="32"/>
-          <w:szCs w:val="32"/>
-        </w:rPr>
-        <w:t>(1 Richard, 1 Jocelyn)</w:t>
-      </w:r>
-    </w:p>
-    <w:p>
-      <w:pPr>
-        <w:spacing w:after="0" w:line="240" w:lineRule="auto"/>
-        <w:rPr>
-          <w:sz w:val="32"/>
-          <w:szCs w:val="32"/>
-        </w:rPr>
-      </w:pPr>
-    </w:p>
-    <w:p>
-      <w:pPr>
-        <w:pStyle w:val="ListParagraph"/>
-        <w:numPr>
-          <w:ilvl w:val="0"/>
-          <w:numId w:val="3"/>
-        </w:numPr>
-        <w:spacing w:after="0" w:line="240" w:lineRule="auto"/>
-        <w:rPr>
-          <w:sz w:val="32"/>
-          <w:szCs w:val="32"/>
-        </w:rPr>
-      </w:pPr>
-      <w:r>
-        <w:rPr>
-          <w:sz w:val="32"/>
-          <w:szCs w:val="32"/>
-        </w:rPr>
-        <w:t>6</w:t>
-      </w:r>
-      <w:r>
-        <w:rPr>
-          <w:sz w:val="32"/>
-          <w:szCs w:val="32"/>
-        </w:rPr>
-        <w:t xml:space="preserve"> </w:t>
-      </w:r>
-      <w:r>
-        <w:rPr>
-          <w:sz w:val="32"/>
-          <w:szCs w:val="32"/>
-        </w:rPr>
-        <w:t xml:space="preserve">imágenes diferentes de </w:t>
-      </w:r>
-      <w:r>
-        <w:rPr>
-          <w:sz w:val="32"/>
-          <w:szCs w:val="32"/>
-        </w:rPr>
-        <w:t>niños corriendo</w:t>
-      </w:r>
-      <w:r>
-        <w:rPr>
-          <w:sz w:val="32"/>
-          <w:szCs w:val="32"/>
-        </w:rPr>
-        <w:t xml:space="preserve"> (vestimenta yucateca)</w:t>
-      </w:r>
-    </w:p>
-    <w:p>
-      <w:pPr>
-        <w:pStyle w:val="ListParagraph"/>
-        <w:rPr>
-          <w:sz w:val="32"/>
-          <w:szCs w:val="32"/>
-        </w:rPr>
-      </w:pPr>
-    </w:p>
-    <w:p>
-      <w:pPr>
-        <w:pStyle w:val="ListParagraph"/>
-        <w:rPr>
-          <w:sz w:val="32"/>
-          <w:szCs w:val="32"/>
-        </w:rPr>
-      </w:pPr>
-      <w:r>
-        <w:rPr>
-          <w:sz w:val="32"/>
-          <w:szCs w:val="32"/>
-        </w:rPr>
-        <w:t>6 Richard</w:t>
-      </w:r>
-    </w:p>
-    <w:p>
-      <w:pPr>
-        <w:pStyle w:val="ListParagraph"/>
-        <w:spacing w:after="0" w:line="240" w:lineRule="auto"/>
-        <w:rPr>
-          <w:sz w:val="32"/>
-          <w:szCs w:val="32"/>
-        </w:rPr>
-      </w:pPr>
-    </w:p>
-    <w:p>
-      <w:pPr>
-        <w:pStyle w:val="ListParagraph"/>
-        <w:numPr>
-          <w:ilvl w:val="0"/>
-          <w:numId w:val="3"/>
-        </w:numPr>
-        <w:spacing w:after="0" w:line="240" w:lineRule="auto"/>
-        <w:rPr>
-          <w:sz w:val="32"/>
-          <w:szCs w:val="32"/>
-        </w:rPr>
-      </w:pPr>
-      <w:r>
-        <w:rPr>
-          <w:sz w:val="32"/>
-          <w:szCs w:val="32"/>
-        </w:rPr>
-        <w:t>6</w:t>
-      </w:r>
-      <w:r>
-        <w:rPr>
-          <w:sz w:val="32"/>
-          <w:szCs w:val="32"/>
-        </w:rPr>
-        <w:t xml:space="preserve"> </w:t>
-      </w:r>
-      <w:r>
-        <w:rPr>
-          <w:sz w:val="32"/>
-          <w:szCs w:val="32"/>
-        </w:rPr>
-        <w:t xml:space="preserve">imágenes diferentes de </w:t>
-      </w:r>
-      <w:r>
-        <w:rPr>
-          <w:sz w:val="32"/>
-          <w:szCs w:val="32"/>
-        </w:rPr>
-        <w:t>niñas corriendo</w:t>
-      </w:r>
-      <w:r>
-        <w:rPr>
-          <w:sz w:val="32"/>
-          <w:szCs w:val="32"/>
-        </w:rPr>
-        <w:t xml:space="preserve"> (vestimenta yucateca)</w:t>
-      </w:r>
-    </w:p>
-    <w:p>
-      <w:pPr>
-        <w:pStyle w:val="ListParagraph"/>
-        <w:spacing w:after="0" w:line="240" w:lineRule="auto"/>
-        <w:rPr>
-          <w:sz w:val="32"/>
-          <w:szCs w:val="32"/>
-        </w:rPr>
-      </w:pPr>
-    </w:p>
-    <w:p>
-      <w:pPr>
-        <w:pStyle w:val="ListParagraph"/>
-        <w:spacing w:after="0" w:line="240" w:lineRule="auto"/>
-        <w:rPr>
-          <w:sz w:val="32"/>
-          <w:szCs w:val="32"/>
-        </w:rPr>
-      </w:pPr>
-      <w:r>
-        <w:rPr>
-          <w:sz w:val="32"/>
-          <w:szCs w:val="32"/>
-        </w:rPr>
-        <w:t>6 Jocelyn</w:t>
-      </w:r>
-    </w:p>
-    <w:p>
-      <w:pPr>
-        <w:spacing w:after="0" w:line="240" w:lineRule="auto"/>
-        <w:rPr>
-          <w:sz w:val="32"/>
-          <w:szCs w:val="32"/>
-        </w:rPr>
-      </w:pPr>
-    </w:p>
-    <w:p>
-      <w:pPr>
-        <w:spacing w:after="0" w:line="240" w:lineRule="auto"/>
-        <w:rPr>
-          <w:sz w:val="32"/>
-          <w:szCs w:val="32"/>
-        </w:rPr>
-      </w:pPr>
-      <w:r>
-        <w:rPr>
-          <w:sz w:val="32"/>
-          <w:szCs w:val="32"/>
-        </w:rPr>
-        <w:t>14 de abril</w:t>
-      </w:r>
-    </w:p>
-    <w:p>
-      <w:pPr>
-        <w:spacing w:after="0" w:line="240" w:lineRule="auto"/>
-        <w:rPr>
-          <w:sz w:val="32"/>
-          <w:szCs w:val="32"/>
-        </w:rPr>
-      </w:pPr>
-      <w:r>
-        <w:rPr>
-          <w:sz w:val="32"/>
-          <w:szCs w:val="32"/>
-        </w:rPr>
-        <w:t>@@@@@@@@@@@@@@@@@@@@@@@@@@@@@@</w:t>
-      </w:r>
-    </w:p>
-    <w:p>
-      <w:pPr>
-        <w:spacing w:after="0" w:line="240" w:lineRule="auto"/>
-        <w:rPr>
-          <w:sz w:val="32"/>
-          <w:szCs w:val="32"/>
-        </w:rPr>
-      </w:pPr>
-    </w:p>
-    <w:p>
-      <w:pPr>
-        <w:pStyle w:val="ListParagraph"/>
-        <w:numPr>
-          <w:ilvl w:val="0"/>
-          <w:numId w:val="3"/>
-        </w:numPr>
-        <w:spacing w:after="0" w:line="240" w:lineRule="auto"/>
-        <w:rPr>
-          <w:sz w:val="32"/>
-          <w:szCs w:val="32"/>
-        </w:rPr>
-      </w:pPr>
-      <w:r>
-        <w:rPr>
-          <w:sz w:val="32"/>
-          <w:szCs w:val="32"/>
-        </w:rPr>
-        <w:t xml:space="preserve">5 imágenes diferentes de hombres con vestimenta yucateca </w:t>
-      </w:r>
-    </w:p>
-    <w:p>
-      <w:pPr>
-        <w:spacing w:after="0" w:line="240" w:lineRule="auto"/>
-        <w:ind w:left="360"/>
-        <w:rPr>
-          <w:sz w:val="32"/>
-          <w:szCs w:val="32"/>
-        </w:rPr>
-      </w:pPr>
-    </w:p>
-    <w:p>
-      <w:pPr>
-        <w:spacing w:after="0" w:line="240" w:lineRule="auto"/>
-        <w:ind w:left="360"/>
-        <w:rPr>
-          <w:sz w:val="32"/>
-          <w:szCs w:val="32"/>
-        </w:rPr>
-      </w:pPr>
-      <w:r>
-        <w:rPr>
-          <w:sz w:val="32"/>
-          <w:szCs w:val="32"/>
-        </w:rPr>
-        <w:lastRenderedPageBreak/>
-        <w:t>(5 Richard)</w:t>
-      </w:r>
-    </w:p>
-    <w:p>
-      <w:pPr>
-        <w:spacing w:after="0" w:line="240" w:lineRule="auto"/>
-        <w:ind w:left="360"/>
-        <w:rPr>
-          <w:sz w:val="32"/>
-          <w:szCs w:val="32"/>
-        </w:rPr>
-      </w:pPr>
-    </w:p>
-    <w:p>
-      <w:pPr>
-        <w:pStyle w:val="ListParagraph"/>
-        <w:numPr>
-          <w:ilvl w:val="0"/>
-          <w:numId w:val="3"/>
-        </w:numPr>
-        <w:spacing w:after="0" w:line="240" w:lineRule="auto"/>
-        <w:rPr>
-          <w:sz w:val="32"/>
-          <w:szCs w:val="32"/>
-        </w:rPr>
-      </w:pPr>
-      <w:r>
-        <w:rPr>
-          <w:sz w:val="32"/>
-          <w:szCs w:val="32"/>
-        </w:rPr>
-        <w:t>5 imágenes diferentes de mujeres con vestimenta yucateca</w:t>
-      </w:r>
-    </w:p>
-    <w:p>
-      <w:pPr>
-        <w:pStyle w:val="ListParagraph"/>
-        <w:spacing w:after="0" w:line="240" w:lineRule="auto"/>
-        <w:rPr>
-          <w:sz w:val="32"/>
-          <w:szCs w:val="32"/>
-        </w:rPr>
-      </w:pPr>
-      <w:r>
-        <w:rPr>
-          <w:sz w:val="32"/>
-          <w:szCs w:val="32"/>
-        </w:rPr>
-        <w:t>(5 Richard)</w:t>
-      </w:r>
-    </w:p>
-    <w:p>
-      <w:pPr>
-        <w:spacing w:after="0" w:line="240" w:lineRule="auto"/>
-        <w:rPr>
-          <w:sz w:val="32"/>
-          <w:szCs w:val="32"/>
-        </w:rPr>
-      </w:pPr>
-    </w:p>
-    <w:p>
-      <w:pPr>
-        <w:spacing w:after="0" w:line="240" w:lineRule="auto"/>
-        <w:rPr>
-          <w:sz w:val="32"/>
-          <w:szCs w:val="32"/>
-        </w:rPr>
-      </w:pPr>
-      <w:r>
-        <w:rPr>
-          <w:sz w:val="32"/>
-          <w:szCs w:val="32"/>
-        </w:rPr>
-        <w:t>21 de abril</w:t>
-      </w:r>
-    </w:p>
-    <w:p>
-      <w:pPr>
-        <w:spacing w:after="0" w:line="240" w:lineRule="auto"/>
-        <w:rPr>
-          <w:sz w:val="32"/>
-          <w:szCs w:val="32"/>
-        </w:rPr>
-      </w:pPr>
-      <w:r>
-        <w:rPr>
-          <w:sz w:val="32"/>
-          <w:szCs w:val="32"/>
-        </w:rPr>
-        <w:t>======================================================</w:t>
-      </w:r>
-      <w:r>
-        <w:rPr>
-          <w:sz w:val="32"/>
-          <w:szCs w:val="32"/>
-        </w:rPr>
-        <w:t>=</w:t>
-      </w:r>
-    </w:p>
-    <w:p>
-      <w:pPr>
-        <w:spacing w:after="0" w:line="240" w:lineRule="auto"/>
-        <w:rPr>
-          <w:sz w:val="32"/>
-          <w:szCs w:val="32"/>
-        </w:rPr>
-      </w:pPr>
-    </w:p>
-    <w:p>
-      <w:pPr>
-        <w:pStyle w:val="ListParagraph"/>
-        <w:numPr>
-          <w:ilvl w:val="0"/>
-          <w:numId w:val="3"/>
-        </w:numPr>
-        <w:spacing w:after="0" w:line="240" w:lineRule="auto"/>
-        <w:rPr>
-          <w:sz w:val="32"/>
-          <w:szCs w:val="32"/>
-        </w:rPr>
-      </w:pPr>
-      <w:r>
-        <w:rPr>
-          <w:sz w:val="32"/>
-          <w:szCs w:val="32"/>
-        </w:rPr>
-        <w:t>1 imagen de una caja de madera o huacal con tapa (cerrada)</w:t>
-      </w:r>
-    </w:p>
-    <w:p>
-      <w:pPr>
-        <w:pStyle w:val="ListParagraph"/>
-        <w:numPr>
-          <w:ilvl w:val="0"/>
-          <w:numId w:val="3"/>
-        </w:numPr>
-        <w:spacing w:after="0" w:line="240" w:lineRule="auto"/>
-        <w:rPr>
-          <w:sz w:val="32"/>
-          <w:szCs w:val="32"/>
-        </w:rPr>
-      </w:pPr>
-      <w:r>
-        <w:rPr>
-          <w:sz w:val="32"/>
-          <w:szCs w:val="32"/>
-        </w:rPr>
-        <w:t>3 imágenes diferentes de niños brincando (vestimenta yucateca)</w:t>
-      </w:r>
-    </w:p>
-    <w:p>
-      <w:pPr>
-        <w:pStyle w:val="ListParagraph"/>
-        <w:numPr>
-          <w:ilvl w:val="0"/>
-          <w:numId w:val="3"/>
-        </w:numPr>
-        <w:spacing w:after="0" w:line="240" w:lineRule="auto"/>
-        <w:rPr>
-          <w:sz w:val="32"/>
-          <w:szCs w:val="32"/>
-        </w:rPr>
-      </w:pPr>
-      <w:r>
-        <w:rPr>
-          <w:sz w:val="32"/>
-          <w:szCs w:val="32"/>
-        </w:rPr>
-        <w:t>4 imágenes diferentes de caritas de niños</w:t>
-      </w:r>
-    </w:p>
-    <w:p>
-      <w:pPr>
-        <w:pStyle w:val="ListParagraph"/>
-        <w:numPr>
-          <w:ilvl w:val="0"/>
-          <w:numId w:val="3"/>
-        </w:numPr>
-        <w:spacing w:after="0" w:line="240" w:lineRule="auto"/>
-        <w:rPr>
-          <w:sz w:val="32"/>
-          <w:szCs w:val="32"/>
-        </w:rPr>
-      </w:pPr>
-      <w:r>
-        <w:rPr>
-          <w:sz w:val="32"/>
-          <w:szCs w:val="32"/>
-        </w:rPr>
-        <w:t>4 imágenes diferentes de caritas de niñas</w:t>
-      </w:r>
-    </w:p>
-    <w:p>
-      <w:pPr>
-        <w:pStyle w:val="ListParagraph"/>
-        <w:numPr>
-          <w:ilvl w:val="0"/>
-          <w:numId w:val="3"/>
-        </w:numPr>
-        <w:spacing w:after="0" w:line="240" w:lineRule="auto"/>
-        <w:rPr>
-          <w:sz w:val="32"/>
-          <w:szCs w:val="32"/>
-        </w:rPr>
-      </w:pPr>
-      <w:r>
-        <w:rPr>
-          <w:sz w:val="32"/>
-          <w:szCs w:val="32"/>
-        </w:rPr>
-        <w:t>1 imagen de 4 hipiles colgados en un tendedero (1 de cada color diferente, blanco, morado, rojo, azul)</w:t>
-      </w:r>
-    </w:p>
-    <w:p>
-      <w:pPr>
-        <w:pStyle w:val="ListParagraph"/>
-        <w:numPr>
-          <w:ilvl w:val="0"/>
-          <w:numId w:val="3"/>
-        </w:numPr>
-        <w:spacing w:after="0" w:line="240" w:lineRule="auto"/>
-        <w:rPr>
-          <w:sz w:val="32"/>
-          <w:szCs w:val="32"/>
-        </w:rPr>
-      </w:pPr>
-      <w:r>
-        <w:rPr>
-          <w:sz w:val="32"/>
-          <w:szCs w:val="32"/>
-        </w:rPr>
-        <w:t>1 imagen de una niña atrapando mariposas (vestimenta yucateca)</w:t>
-      </w:r>
-    </w:p>
-    <w:p>
-      <w:pPr>
-        <w:pStyle w:val="ListParagraph"/>
-        <w:numPr>
-          <w:ilvl w:val="0"/>
-          <w:numId w:val="3"/>
-        </w:numPr>
-        <w:spacing w:after="0" w:line="240" w:lineRule="auto"/>
-        <w:rPr>
-          <w:sz w:val="32"/>
-          <w:szCs w:val="32"/>
-        </w:rPr>
-      </w:pPr>
-      <w:r>
-        <w:rPr>
-          <w:sz w:val="32"/>
-          <w:szCs w:val="32"/>
-        </w:rPr>
-        <w:t>1 imagen de helado de coco en jícara</w:t>
-      </w:r>
-    </w:p>
-    <w:p>
-      <w:pPr>
-        <w:pStyle w:val="ListParagraph"/>
-        <w:numPr>
-          <w:ilvl w:val="0"/>
-          <w:numId w:val="3"/>
-        </w:numPr>
-        <w:spacing w:after="0" w:line="240" w:lineRule="auto"/>
-        <w:rPr>
-          <w:sz w:val="32"/>
-          <w:szCs w:val="32"/>
-        </w:rPr>
-      </w:pPr>
-      <w:r>
-        <w:rPr>
-          <w:sz w:val="32"/>
-          <w:szCs w:val="32"/>
-        </w:rPr>
-        <w:t>1 imagen de helado de elote en jícara</w:t>
-      </w:r>
-    </w:p>
-    <w:p>
-      <w:pPr>
-        <w:pStyle w:val="ListParagraph"/>
-        <w:numPr>
-          <w:ilvl w:val="0"/>
-          <w:numId w:val="3"/>
-        </w:numPr>
-        <w:spacing w:after="0" w:line="240" w:lineRule="auto"/>
-        <w:rPr>
-          <w:sz w:val="32"/>
-          <w:szCs w:val="32"/>
-        </w:rPr>
-      </w:pPr>
-      <w:r>
-        <w:rPr>
-          <w:sz w:val="32"/>
-          <w:szCs w:val="32"/>
-        </w:rPr>
-        <w:t>1 imagen de un niño con sombrero yucateco y cabello castaño</w:t>
-      </w:r>
-    </w:p>
-    <w:p>
-      <w:pPr>
-        <w:pStyle w:val="ListParagraph"/>
-        <w:numPr>
-          <w:ilvl w:val="0"/>
-          <w:numId w:val="3"/>
-        </w:numPr>
-        <w:spacing w:after="0" w:line="240" w:lineRule="auto"/>
-        <w:rPr>
-          <w:sz w:val="32"/>
-          <w:szCs w:val="32"/>
-        </w:rPr>
-      </w:pPr>
-      <w:r>
-        <w:rPr>
-          <w:sz w:val="32"/>
-          <w:szCs w:val="32"/>
-        </w:rPr>
-        <w:t>1 imagen de un niño sin sombrero y con cabello castaño</w:t>
-      </w:r>
-    </w:p>
-    <w:p>
-      <w:pPr>
-        <w:pStyle w:val="ListParagraph"/>
-        <w:numPr>
-          <w:ilvl w:val="0"/>
-          <w:numId w:val="3"/>
-        </w:numPr>
-        <w:spacing w:after="0" w:line="240" w:lineRule="auto"/>
-        <w:rPr>
-          <w:sz w:val="32"/>
-          <w:szCs w:val="32"/>
-        </w:rPr>
-      </w:pPr>
-      <w:r>
-        <w:rPr>
-          <w:sz w:val="32"/>
-          <w:szCs w:val="32"/>
-        </w:rPr>
-        <w:t>1 imagen de un niño sin sombrero y con cabello negro</w:t>
-      </w:r>
-    </w:p>
-    <w:p>
-      <w:pPr>
-        <w:pStyle w:val="ListParagraph"/>
-        <w:numPr>
-          <w:ilvl w:val="0"/>
-          <w:numId w:val="3"/>
-        </w:numPr>
-        <w:spacing w:after="0" w:line="240" w:lineRule="auto"/>
-        <w:rPr>
-          <w:sz w:val="32"/>
-          <w:szCs w:val="32"/>
-        </w:rPr>
-      </w:pPr>
-      <w:r>
-        <w:rPr>
-          <w:sz w:val="32"/>
-          <w:szCs w:val="32"/>
-        </w:rPr>
-        <w:t>1 imagen de un niño con cabello negro y vestimenta blanca</w:t>
-      </w:r>
-    </w:p>
-    <w:p>
-      <w:pPr>
-        <w:pStyle w:val="ListParagraph"/>
-        <w:numPr>
-          <w:ilvl w:val="0"/>
-          <w:numId w:val="3"/>
-        </w:numPr>
-        <w:spacing w:after="0" w:line="240" w:lineRule="auto"/>
-        <w:rPr>
-          <w:sz w:val="32"/>
-          <w:szCs w:val="32"/>
-        </w:rPr>
-      </w:pPr>
-      <w:r>
-        <w:rPr>
-          <w:sz w:val="32"/>
-          <w:szCs w:val="32"/>
-        </w:rPr>
-        <w:t>1 imagen de un niño con cabello negro y vestimenta azul</w:t>
-      </w:r>
-    </w:p>
-    <w:p>
-      <w:pPr>
-        <w:pStyle w:val="ListParagraph"/>
-        <w:numPr>
-          <w:ilvl w:val="0"/>
-          <w:numId w:val="3"/>
-        </w:numPr>
-        <w:spacing w:after="0" w:line="240" w:lineRule="auto"/>
-        <w:rPr>
-          <w:sz w:val="32"/>
-          <w:szCs w:val="32"/>
-        </w:rPr>
-      </w:pPr>
-      <w:r>
-        <w:rPr>
-          <w:sz w:val="32"/>
-          <w:szCs w:val="32"/>
-        </w:rPr>
-        <w:t>1 imagen de un niño con cabello castaño y vestimenta blanca</w:t>
-      </w:r>
-    </w:p>
-    <w:p>
-      <w:pPr>
-        <w:pStyle w:val="ListParagraph"/>
-        <w:numPr>
-          <w:ilvl w:val="0"/>
-          <w:numId w:val="3"/>
-        </w:numPr>
-        <w:spacing w:after="0" w:line="240" w:lineRule="auto"/>
-        <w:rPr>
-          <w:sz w:val="32"/>
-          <w:szCs w:val="32"/>
-        </w:rPr>
-      </w:pPr>
-      <w:r>
-        <w:rPr>
-          <w:sz w:val="32"/>
-          <w:szCs w:val="32"/>
-        </w:rPr>
-        <w:t>1 imagen de un niño con cabello castaño y vestimenta azul</w:t>
-      </w:r>
-    </w:p>
-    <w:p>
-      <w:pPr>
-        <w:pStyle w:val="ListParagraph"/>
-        <w:numPr>
-          <w:ilvl w:val="0"/>
-          <w:numId w:val="3"/>
-        </w:numPr>
-        <w:spacing w:after="0" w:line="240" w:lineRule="auto"/>
-        <w:rPr>
-          <w:sz w:val="32"/>
-          <w:szCs w:val="32"/>
-        </w:rPr>
-      </w:pPr>
-      <w:r>
-        <w:rPr>
-          <w:sz w:val="32"/>
-          <w:szCs w:val="32"/>
-        </w:rPr>
-        <w:t>1 imagen de un triciclo (como la que usa el panadero) color amarillo</w:t>
-      </w:r>
-    </w:p>
-    <w:p>
-      <w:pPr>
-        <w:pStyle w:val="ListParagraph"/>
-        <w:numPr>
-          <w:ilvl w:val="0"/>
-          <w:numId w:val="3"/>
-        </w:numPr>
-        <w:spacing w:after="0" w:line="240" w:lineRule="auto"/>
-        <w:rPr>
-          <w:sz w:val="32"/>
-          <w:szCs w:val="32"/>
-        </w:rPr>
-      </w:pPr>
-      <w:r>
-        <w:rPr>
-          <w:sz w:val="32"/>
-          <w:szCs w:val="32"/>
-        </w:rPr>
-        <w:t>1 imagen de un niño con sombrero rojo (vestimenta yucateca)</w:t>
-      </w:r>
-    </w:p>
-    <w:p>
-      <w:pPr>
-        <w:pStyle w:val="ListParagraph"/>
-        <w:numPr>
-          <w:ilvl w:val="0"/>
-          <w:numId w:val="3"/>
-        </w:numPr>
-        <w:spacing w:after="0" w:line="240" w:lineRule="auto"/>
-        <w:rPr>
-          <w:sz w:val="32"/>
-          <w:szCs w:val="32"/>
-        </w:rPr>
-      </w:pPr>
-      <w:r>
-        <w:rPr>
-          <w:sz w:val="32"/>
-          <w:szCs w:val="32"/>
-        </w:rPr>
-        <w:t>1 imagen de un niño con sombrero azul (vestimenta yucateca)</w:t>
-      </w:r>
-    </w:p>
-    <w:p>
-      <w:pPr>
-        <w:pStyle w:val="ListParagraph"/>
-        <w:numPr>
-          <w:ilvl w:val="0"/>
-          <w:numId w:val="3"/>
-        </w:numPr>
-        <w:spacing w:after="0" w:line="240" w:lineRule="auto"/>
-        <w:rPr>
-          <w:sz w:val="32"/>
-          <w:szCs w:val="32"/>
-        </w:rPr>
-      </w:pPr>
-      <w:r>
-        <w:rPr>
-          <w:sz w:val="32"/>
-          <w:szCs w:val="32"/>
-        </w:rPr>
-        <w:t>5 imágenes de niños diferentes con sombrero gris (vestimenta yucateca)</w:t>
-      </w:r>
-    </w:p>
-    <w:p>
-      <w:pPr>
-        <w:pStyle w:val="ListParagraph"/>
-        <w:numPr>
-          <w:ilvl w:val="0"/>
-          <w:numId w:val="3"/>
-        </w:numPr>
-        <w:spacing w:after="0" w:line="240" w:lineRule="auto"/>
-        <w:rPr>
-          <w:sz w:val="32"/>
-          <w:szCs w:val="32"/>
-        </w:rPr>
-      </w:pPr>
-      <w:r>
-        <w:rPr>
-          <w:sz w:val="32"/>
-          <w:szCs w:val="32"/>
-        </w:rPr>
-        <w:lastRenderedPageBreak/>
-        <w:t>1 imagen de un sombrero yucateco azul</w:t>
-      </w:r>
-    </w:p>
-    <w:p>
-      <w:pPr>
-        <w:pStyle w:val="ListParagraph"/>
-        <w:numPr>
-          <w:ilvl w:val="0"/>
-          <w:numId w:val="3"/>
-        </w:numPr>
-        <w:spacing w:after="0" w:line="240" w:lineRule="auto"/>
-        <w:rPr>
-          <w:sz w:val="32"/>
-          <w:szCs w:val="32"/>
-        </w:rPr>
-      </w:pPr>
-      <w:r>
-        <w:rPr>
-          <w:sz w:val="32"/>
-          <w:szCs w:val="32"/>
-        </w:rPr>
-        <w:t>1 imagen de un sombrero yucateco rojo</w:t>
-      </w:r>
-    </w:p>
-    <w:p>
-      <w:pPr>
-        <w:pStyle w:val="ListParagraph"/>
-        <w:numPr>
-          <w:ilvl w:val="0"/>
-          <w:numId w:val="3"/>
-        </w:numPr>
-        <w:spacing w:after="0" w:line="240" w:lineRule="auto"/>
-        <w:rPr>
-          <w:sz w:val="32"/>
-          <w:szCs w:val="32"/>
-        </w:rPr>
-      </w:pPr>
-      <w:r>
-        <w:rPr>
-          <w:sz w:val="32"/>
-          <w:szCs w:val="32"/>
-        </w:rPr>
-        <w:t>1 imagen de un sombrero yucateco naranja</w:t>
-      </w:r>
-    </w:p>
-    <w:p>
-      <w:pPr>
-        <w:pStyle w:val="ListParagraph"/>
-        <w:numPr>
-          <w:ilvl w:val="0"/>
-          <w:numId w:val="3"/>
-        </w:numPr>
-        <w:spacing w:after="0" w:line="240" w:lineRule="auto"/>
-        <w:rPr>
-          <w:sz w:val="32"/>
-          <w:szCs w:val="32"/>
-        </w:rPr>
-      </w:pPr>
-      <w:r>
-        <w:rPr>
-          <w:sz w:val="32"/>
-          <w:szCs w:val="32"/>
-        </w:rPr>
-        <w:t>1 imagen de un sombrero yucateco verde</w:t>
-      </w:r>
-    </w:p>
-    <w:p>
-      <w:pPr>
-        <w:pStyle w:val="ListParagraph"/>
-        <w:numPr>
-          <w:ilvl w:val="0"/>
-          <w:numId w:val="3"/>
-        </w:numPr>
-        <w:spacing w:after="0" w:line="240" w:lineRule="auto"/>
-        <w:rPr>
-          <w:sz w:val="32"/>
-          <w:szCs w:val="32"/>
-        </w:rPr>
-      </w:pPr>
-      <w:r>
-        <w:rPr>
-          <w:sz w:val="32"/>
-          <w:szCs w:val="32"/>
-        </w:rPr>
-        <w:t>6 números mayas (3, 5, 19, 2, 50, 99), los números en color negro y el número maya en azul</w:t>
-      </w:r>
-      <w:r>
-        <w:rPr>
-          <w:sz w:val="32"/>
-          <w:szCs w:val="32"/>
-        </w:rPr>
-        <w:t>, ejemplo:</w:t>
-      </w:r>
-    </w:p>
-    <w:p>
-      <w:pPr>
-        <w:spacing w:after="0" w:line="240" w:lineRule="auto"/>
-        <w:rPr>
-          <w:b/>
-          <w:bCs/>
-          <w:sz w:val="32"/>
-          <w:szCs w:val="32"/>
-        </w:rPr>
-      </w:pPr>
-    </w:p>
-    <w:p>
-      <w:pPr>
-        <w:pStyle w:val="ListParagraph"/>
-        <w:spacing w:after="0" w:line="240" w:lineRule="auto"/>
-        <w:rPr>
-          <w:noProof/>
-        </w:rPr>
-      </w:pPr>
-      <w:r>
-        <w:rPr>
-          <w:noProof/>
-        </w:rPr>
-        <w:drawing>
-          <wp:inline distT="0" distB="0" distL="0" distR="0" wp14:anchorId="74B851FA" wp14:editId="5E2DD3B0">
-            <wp:extent cx="447675" cy="466725"/>
-            <wp:effectExtent l="0" t="0" r="9525" b="9525"/>
-            <wp:docPr id="2" name="Imagen 2"/>
-            <wp:cNvGraphicFramePr>
-              <a:graphicFrameLocks xmlns:a="http://schemas.openxmlformats.org/drawingml/2006/main" noChangeAspect="1"/>
-            </wp:cNvGraphicFramePr>
-            <a:graphic xmlns:a="http://schemas.openxmlformats.org/drawingml/2006/main">
-              <a:graphicData uri="http://schemas.openxmlformats.org/drawingml/2006/picture">
-                <pic:pic xmlns:pic="http://schemas.openxmlformats.org/drawingml/2006/picture">
-                  <pic:nvPicPr>
-                    <pic:cNvPr id="1" name=""/>
-                    <pic:cNvPicPr/>
-                  </pic:nvPicPr>
-                  <pic:blipFill>
-                    <a:blip r:embed="rId9"/>
-                    <a:stretch>
-                      <a:fillRect/>
-                    </a:stretch>
-                  </pic:blipFill>
-                  <pic:spPr>
-                    <a:xfrm>
-                      <a:off x="0" y="0"/>
-                      <a:ext cx="447675" cy="466725"/>
-                    </a:xfrm>
-                    <a:prstGeom prst="rect">
-                      <a:avLst/>
-                    </a:prstGeom>
-                  </pic:spPr>
-                </pic:pic>
-              </a:graphicData>
-            </a:graphic>
-          </wp:inline>
-        </w:drawing>
-      </w:r>
-      <w:r>
-        <w:rPr>
-          <w:noProof/>
-        </w:rPr>
-        <w:t xml:space="preserve"> </w:t>
-      </w:r>
-      <w:r>
-        <w:rPr>
-          <w:noProof/>
-        </w:rPr>
-        <w:drawing>
-          <wp:inline distT="0" distB="0" distL="0" distR="0" wp14:anchorId="1F1EE81F" wp14:editId="7FBBB74A">
-            <wp:extent cx="495300" cy="552450"/>
-            <wp:effectExtent l="0" t="0" r="0" b="0"/>
-            <wp:docPr id="5" name="Imagen 5"/>
-            <wp:cNvGraphicFramePr>
-              <a:graphicFrameLocks xmlns:a="http://schemas.openxmlformats.org/drawingml/2006/main" noChangeAspect="1"/>
-            </wp:cNvGraphicFramePr>
-            <a:graphic xmlns:a="http://schemas.openxmlformats.org/drawingml/2006/main">
-              <a:graphicData uri="http://schemas.openxmlformats.org/drawingml/2006/picture">
-                <pic:pic xmlns:pic="http://schemas.openxmlformats.org/drawingml/2006/picture">
-                  <pic:nvPicPr>
-                    <pic:cNvPr id="1" name=""/>
-                    <pic:cNvPicPr/>
-                  </pic:nvPicPr>
-                  <pic:blipFill>
-                    <a:blip r:embed="rId10"/>
-                    <a:stretch>
-                      <a:fillRect/>
-                    </a:stretch>
-                  </pic:blipFill>
-                  <pic:spPr>
-                    <a:xfrm>
-                      <a:off x="0" y="0"/>
-                      <a:ext cx="495300" cy="552450"/>
-                    </a:xfrm>
-                    <a:prstGeom prst="rect">
-                      <a:avLst/>
-                    </a:prstGeom>
-                  </pic:spPr>
-                </pic:pic>
-              </a:graphicData>
-            </a:graphic>
-          </wp:inline>
-        </w:drawing>
-      </w:r>
-      <w:r>
-        <w:rPr>
-          <w:noProof/>
-        </w:rPr>
-        <w:t xml:space="preserve"> </w:t>
-      </w:r>
-      <w:r>
-        <w:rPr>
-          <w:noProof/>
-        </w:rPr>
-        <w:drawing>
-          <wp:inline distT="0" distB="0" distL="0" distR="0" wp14:anchorId="5F737D67" wp14:editId="6C9ECB6E">
-            <wp:extent cx="476250" cy="752475"/>
-            <wp:effectExtent l="0" t="0" r="0" b="9525"/>
-            <wp:docPr id="6" name="Imagen 6"/>
-            <wp:cNvGraphicFramePr>
-              <a:graphicFrameLocks xmlns:a="http://schemas.openxmlformats.org/drawingml/2006/main" noChangeAspect="1"/>
-            </wp:cNvGraphicFramePr>
-            <a:graphic xmlns:a="http://schemas.openxmlformats.org/drawingml/2006/main">
-              <a:graphicData uri="http://schemas.openxmlformats.org/drawingml/2006/picture">
-                <pic:pic xmlns:pic="http://schemas.openxmlformats.org/drawingml/2006/picture">
-                  <pic:nvPicPr>
-                    <pic:cNvPr id="1" name=""/>
-                    <pic:cNvPicPr/>
-                  </pic:nvPicPr>
-                  <pic:blipFill>
-                    <a:blip r:embed="rId11"/>
-                    <a:stretch>
-                      <a:fillRect/>
-                    </a:stretch>
-                  </pic:blipFill>
-                  <pic:spPr>
-                    <a:xfrm>
-                      <a:off x="0" y="0"/>
-                      <a:ext cx="476250" cy="752475"/>
-                    </a:xfrm>
-                    <a:prstGeom prst="rect">
-                      <a:avLst/>
-                    </a:prstGeom>
-                  </pic:spPr>
-                </pic:pic>
-              </a:graphicData>
-            </a:graphic>
-          </wp:inline>
-        </w:drawing>
-      </w:r>
-      <w:r>
-        <w:rPr>
-          <w:noProof/>
-        </w:rPr>
-        <w:t xml:space="preserve"> </w:t>
-      </w:r>
-      <w:r>
-        <w:rPr>
-          <w:noProof/>
-        </w:rPr>
-        <w:drawing>
-          <wp:inline distT="0" distB="0" distL="0" distR="0" wp14:anchorId="22EF3432" wp14:editId="4DB2381B">
-            <wp:extent cx="447675" cy="466725"/>
-            <wp:effectExtent l="0" t="0" r="9525" b="9525"/>
-            <wp:docPr id="7" name="Imagen 7"/>
-            <wp:cNvGraphicFramePr>
-              <a:graphicFrameLocks xmlns:a="http://schemas.openxmlformats.org/drawingml/2006/main" noChangeAspect="1"/>
-            </wp:cNvGraphicFramePr>
-            <a:graphic xmlns:a="http://schemas.openxmlformats.org/drawingml/2006/main">
-              <a:graphicData uri="http://schemas.openxmlformats.org/drawingml/2006/picture">
-                <pic:pic xmlns:pic="http://schemas.openxmlformats.org/drawingml/2006/picture">
-                  <pic:nvPicPr>
-                    <pic:cNvPr id="1" name=""/>
-                    <pic:cNvPicPr/>
-                  </pic:nvPicPr>
-                  <pic:blipFill>
-                    <a:blip r:embed="rId12"/>
-                    <a:stretch>
-                      <a:fillRect/>
-                    </a:stretch>
-                  </pic:blipFill>
-                  <pic:spPr>
-                    <a:xfrm>
-                      <a:off x="0" y="0"/>
-                      <a:ext cx="447675" cy="466725"/>
-                    </a:xfrm>
-                    <a:prstGeom prst="rect">
-                      <a:avLst/>
-                    </a:prstGeom>
-                  </pic:spPr>
-                </pic:pic>
-              </a:graphicData>
-            </a:graphic>
-          </wp:inline>
-        </w:drawing>
-      </w:r>
-      <w:r>
-        <w:rPr>
-          <w:noProof/>
-        </w:rPr>
-        <w:t xml:space="preserve"> </w:t>
-      </w:r>
-      <w:r>
-        <w:rPr>
-          <w:noProof/>
-        </w:rPr>
-        <w:drawing>
-          <wp:inline distT="0" distB="0" distL="0" distR="0" wp14:anchorId="491F4AC3" wp14:editId="5083E458">
-            <wp:extent cx="752475" cy="781416"/>
-            <wp:effectExtent l="0" t="0" r="0" b="0"/>
-            <wp:docPr id="8" name="Imagen 8"/>
-            <wp:cNvGraphicFramePr>
-              <a:graphicFrameLocks xmlns:a="http://schemas.openxmlformats.org/drawingml/2006/main" noChangeAspect="1"/>
-            </wp:cNvGraphicFramePr>
-            <a:graphic xmlns:a="http://schemas.openxmlformats.org/drawingml/2006/main">
-              <a:graphicData uri="http://schemas.openxmlformats.org/drawingml/2006/picture">
-                <pic:pic xmlns:pic="http://schemas.openxmlformats.org/drawingml/2006/picture">
-                  <pic:nvPicPr>
-                    <pic:cNvPr id="1" name=""/>
-                    <pic:cNvPicPr/>
-                  </pic:nvPicPr>
-                  <pic:blipFill>
-                    <a:blip r:embed="rId13"/>
-                    <a:stretch>
-                      <a:fillRect/>
-                    </a:stretch>
-                  </pic:blipFill>
-                  <pic:spPr>
-                    <a:xfrm>
-                      <a:off x="0" y="0"/>
-                      <a:ext cx="762319" cy="791639"/>
-                    </a:xfrm>
-                    <a:prstGeom prst="rect">
-                      <a:avLst/>
-                    </a:prstGeom>
-                  </pic:spPr>
-                </pic:pic>
-              </a:graphicData>
-            </a:graphic>
-          </wp:inline>
-        </w:drawing>
-      </w:r>
-      <w:r>
-        <w:rPr>
-          <w:noProof/>
-        </w:rPr>
-        <w:t xml:space="preserve"> </w:t>
-      </w:r>
-      <w:r>
-        <w:rPr>
-          <w:noProof/>
-        </w:rPr>
-        <w:drawing>
-          <wp:inline distT="0" distB="0" distL="0" distR="0" wp14:anchorId="6EDBE513" wp14:editId="04EFF355">
-            <wp:extent cx="485775" cy="533400"/>
-            <wp:effectExtent l="0" t="0" r="9525" b="0"/>
-            <wp:docPr id="9" name="Imagen 9"/>
-            <wp:cNvGraphicFramePr>
-              <a:graphicFrameLocks xmlns:a="http://schemas.openxmlformats.org/drawingml/2006/main" noChangeAspect="1"/>
-            </wp:cNvGraphicFramePr>
-            <a:graphic xmlns:a="http://schemas.openxmlformats.org/drawingml/2006/main">
-              <a:graphicData uri="http://schemas.openxmlformats.org/drawingml/2006/picture">
-                <pic:pic xmlns:pic="http://schemas.openxmlformats.org/drawingml/2006/picture">
-                  <pic:nvPicPr>
-                    <pic:cNvPr id="1" name=""/>
-                    <pic:cNvPicPr/>
-                  </pic:nvPicPr>
-                  <pic:blipFill>
-                    <a:blip r:embed="rId14"/>
-                    <a:stretch>
-                      <a:fillRect/>
-                    </a:stretch>
-                  </pic:blipFill>
-                  <pic:spPr>
-                    <a:xfrm>
-                      <a:off x="0" y="0"/>
-                      <a:ext cx="485775" cy="533400"/>
-                    </a:xfrm>
-                    <a:prstGeom prst="rect">
-                      <a:avLst/>
-                    </a:prstGeom>
-                  </pic:spPr>
-                </pic:pic>
-              </a:graphicData>
-            </a:graphic>
-          </wp:inline>
-        </w:drawing>
-      </w:r>
-    </w:p>
-    <w:p>
-      <w:pPr>
-        <w:tabs>
-          <w:tab w:val="left" w:pos="2490"/>
-        </w:tabs>
-        <w:rPr>
-          <w:rFonts w:ascii="Open Sans" w:hAnsi="Open Sans" w:cs="Open Sans"/>
-        </w:rPr>
-      </w:pPr>
-    </w:p>
-    <w:p>
-      <w:pPr>
-        <w:pStyle w:val="ListParagraph"/>
-        <w:numPr>
-          <w:ilvl w:val="0"/>
-          <w:numId w:val="3"/>
-        </w:numPr>
-        <w:spacing w:after="0" w:line="240" w:lineRule="auto"/>
-        <w:rPr>
-          <w:sz w:val="32"/>
-          <w:szCs w:val="32"/>
-        </w:rPr>
-      </w:pPr>
-      <w:r>
-        <w:rPr>
-          <w:sz w:val="32"/>
-          <w:szCs w:val="32"/>
-        </w:rPr>
-        <w:t>4 imágenes de las cartas de naipes (Reyna, rey, jota y as)</w:t>
-      </w:r>
-    </w:p>
-    <w:p>
-      <w:pPr>
-        <w:pStyle w:val="ListParagraph"/>
-        <w:numPr>
-          <w:ilvl w:val="0"/>
-          <w:numId w:val="3"/>
-        </w:numPr>
-        <w:spacing w:after="0" w:line="240" w:lineRule="auto"/>
-        <w:rPr>
-          <w:sz w:val="32"/>
-          <w:szCs w:val="32"/>
-        </w:rPr>
-      </w:pPr>
-      <w:r>
-        <w:rPr>
-          <w:sz w:val="32"/>
-          <w:szCs w:val="32"/>
-        </w:rPr>
-        <w:t>1 imagen de una abeja melipona</w:t>
-      </w:r>
-    </w:p>
-    <w:p>
-      <w:pPr>
-        <w:pStyle w:val="ListParagraph"/>
-        <w:numPr>
-          <w:ilvl w:val="0"/>
-          <w:numId w:val="3"/>
-        </w:numPr>
-        <w:tabs>
-          <w:tab w:val="left" w:pos="2490"/>
-        </w:tabs>
-        <w:rPr>
-          <w:sz w:val="32"/>
-          <w:szCs w:val="32"/>
-        </w:rPr>
-      </w:pPr>
-      <w:r>
-        <w:rPr>
-          <w:sz w:val="32"/>
-          <w:szCs w:val="32"/>
-        </w:rPr>
-        <w:t>2 imágenes de naipes de corazones (número 5 y número 10)</w:t>
-      </w:r>
-    </w:p>
-    <w:p>
-      <w:pPr>
-        <w:pStyle w:val="ListParagraph"/>
-        <w:numPr>
-          <w:ilvl w:val="0"/>
-          <w:numId w:val="3"/>
-        </w:numPr>
-        <w:spacing w:after="0" w:line="240" w:lineRule="auto"/>
-        <w:rPr>
-          <w:sz w:val="32"/>
-          <w:szCs w:val="32"/>
-        </w:rPr>
-      </w:pPr>
-      <w:r>
-        <w:rPr>
-          <w:sz w:val="32"/>
-          <w:szCs w:val="32"/>
-        </w:rPr>
-        <w:t>1 imagen de un sobre manila para dinero (</w:t>
-      </w:r>
-      <w:r>
-        <w:rPr>
-          <w:sz w:val="32"/>
-          <w:szCs w:val="32"/>
-        </w:rPr>
-        <w:t>sobre pequeño</w:t>
-      </w:r>
-      <w:r>
-        <w:rPr>
-          <w:sz w:val="32"/>
-          <w:szCs w:val="32"/>
-        </w:rPr>
-        <w:t>)</w:t>
-      </w:r>
-    </w:p>
-    <w:p>
-      <w:pPr>
-        <w:pStyle w:val="ListParagraph"/>
-        <w:numPr>
-          <w:ilvl w:val="0"/>
-          <w:numId w:val="3"/>
-        </w:numPr>
-        <w:spacing w:after="0" w:line="240" w:lineRule="auto"/>
-        <w:rPr>
-          <w:sz w:val="32"/>
-          <w:szCs w:val="32"/>
-        </w:rPr>
-      </w:pPr>
-      <w:r>
-        <w:rPr>
-          <w:sz w:val="32"/>
-          <w:szCs w:val="32"/>
-        </w:rPr>
-        <w:t>1 imagen de una puerta de madera</w:t>
-      </w:r>
-    </w:p>
-    <w:p>
-      <w:pPr>
-        <w:pStyle w:val="ListParagraph"/>
-        <w:numPr>
-          <w:ilvl w:val="0"/>
-          <w:numId w:val="3"/>
-        </w:numPr>
-        <w:spacing w:after="0" w:line="240" w:lineRule="auto"/>
-        <w:rPr>
-          <w:sz w:val="32"/>
-          <w:szCs w:val="32"/>
-        </w:rPr>
-      </w:pPr>
-      <w:r>
-        <w:rPr>
-          <w:sz w:val="32"/>
-          <w:szCs w:val="32"/>
-        </w:rPr>
-        <w:t>1 coyote</w:t>
-      </w:r>
-    </w:p>
-    <w:p>
-      <w:pPr>
-        <w:pStyle w:val="ListParagraph"/>
-        <w:numPr>
-          <w:ilvl w:val="0"/>
-          <w:numId w:val="3"/>
-        </w:numPr>
-        <w:spacing w:after="0" w:line="240" w:lineRule="auto"/>
-        <w:rPr>
-          <w:sz w:val="32"/>
-          <w:szCs w:val="32"/>
-        </w:rPr>
-      </w:pPr>
-      <w:r>
-        <w:rPr>
-          <w:sz w:val="32"/>
-          <w:szCs w:val="32"/>
-        </w:rPr>
-        <w:t>1 jaguar</w:t>
-      </w:r>
-    </w:p>
-    <w:p>
-      <w:pPr>
-        <w:pStyle w:val="ListParagraph"/>
-        <w:numPr>
-          <w:ilvl w:val="0"/>
-          <w:numId w:val="3"/>
-        </w:numPr>
-        <w:spacing w:after="0" w:line="240" w:lineRule="auto"/>
-        <w:rPr>
-          <w:sz w:val="32"/>
-          <w:szCs w:val="32"/>
-        </w:rPr>
-      </w:pPr>
-      <w:r>
-        <w:rPr>
-          <w:sz w:val="32"/>
-          <w:szCs w:val="32"/>
-        </w:rPr>
-        <w:t>1 imagen de una caja de cartón abierta</w:t>
-      </w:r>
-    </w:p>
-    <w:p>
-      <w:pPr>
-        <w:pStyle w:val="ListParagraph"/>
-        <w:numPr>
-          <w:ilvl w:val="0"/>
-          <w:numId w:val="3"/>
-        </w:numPr>
-        <w:spacing w:after="0" w:line="240" w:lineRule="auto"/>
-        <w:rPr>
-          <w:sz w:val="32"/>
-          <w:szCs w:val="32"/>
-        </w:rPr>
-      </w:pPr>
-      <w:r>
-        <w:rPr>
-          <w:sz w:val="32"/>
-          <w:szCs w:val="32"/>
-        </w:rPr>
-        <w:t>1 imagen de una caja de cartón cerrada</w:t>
-      </w:r>
-    </w:p>
-    <w:p>
-      <w:pPr>
-        <w:pStyle w:val="ListParagraph"/>
-        <w:numPr>
-          <w:ilvl w:val="0"/>
-          <w:numId w:val="3"/>
-        </w:numPr>
-        <w:spacing w:after="0" w:line="240" w:lineRule="auto"/>
-        <w:rPr>
-          <w:sz w:val="32"/>
-          <w:szCs w:val="32"/>
-        </w:rPr>
-      </w:pPr>
-      <w:r>
-        <w:rPr>
-          <w:sz w:val="32"/>
-          <w:szCs w:val="32"/>
-        </w:rPr>
-        <w:t>1 imagen de abejas recolectando miel de las flores</w:t>
-      </w:r>
-    </w:p>
-    <w:p>
-      <w:pPr>
-        <w:pStyle w:val="ListParagraph"/>
-        <w:numPr>
-          <w:ilvl w:val="0"/>
-          <w:numId w:val="3"/>
-        </w:numPr>
-        <w:spacing w:after="0" w:line="240" w:lineRule="auto"/>
-        <w:rPr>
-          <w:sz w:val="32"/>
-          <w:szCs w:val="32"/>
-        </w:rPr>
-      </w:pPr>
-      <w:r>
-        <w:rPr>
-          <w:sz w:val="32"/>
-          <w:szCs w:val="32"/>
-        </w:rPr>
-        <w:t>3 niñas y 1 niño juntos presentando examen (con vestimenta yucateca)</w:t>
-      </w:r>
-    </w:p>
-    <w:p>
-      <w:pPr>
-        <w:pStyle w:val="ListParagraph"/>
-        <w:spacing w:after="0" w:line="240" w:lineRule="auto"/>
-        <w:rPr>
-          <w:sz w:val="32"/>
-          <w:szCs w:val="32"/>
-        </w:rPr>
-      </w:pPr>
-    </w:p>
-    <w:p>
-      <w:pPr>
-        <w:spacing w:after="0" w:line="240" w:lineRule="auto"/>
-        <w:rPr>
-          <w:noProof/>
-        </w:rPr>
-      </w:pPr>
-    </w:p>
-    <w:p>
-      <w:pPr>
-        <w:spacing w:after="0" w:line="240" w:lineRule="auto"/>
-        <w:rPr>
-          <w:b/>
-          <w:bCs/>
-          <w:sz w:val="32"/>
-          <w:szCs w:val="32"/>
-        </w:rPr>
-      </w:pPr>
-      <w:r>
-        <w:rPr>
-          <w:b/>
-          <w:bCs/>
-          <w:sz w:val="32"/>
-          <w:szCs w:val="32"/>
-        </w:rPr>
-        <w:t>Gif:</w:t>
-      </w:r>
-    </w:p>
-    <w:p>
-      <w:pPr>
-        <w:pStyle w:val="ListParagraph"/>
-        <w:numPr>
-          <w:ilvl w:val="0"/>
-          <w:numId w:val="4"/>
-        </w:numPr>
-        <w:spacing w:after="0" w:line="240" w:lineRule="auto"/>
-        <w:rPr>
-          <w:sz w:val="32"/>
-          <w:szCs w:val="32"/>
-        </w:rPr>
-      </w:pPr>
-      <w:r>
-        <w:rPr>
-          <w:sz w:val="32"/>
-          <w:szCs w:val="32"/>
-        </w:rPr>
-        <w:t>Niños y niñas jugando</w:t>
-      </w:r>
-      <w:r>
-        <w:rPr>
-          <w:sz w:val="32"/>
-          <w:szCs w:val="32"/>
-        </w:rPr>
-        <w:t xml:space="preserve"> juntos</w:t>
-      </w:r>
-      <w:r>
-        <w:rPr>
-          <w:sz w:val="32"/>
-          <w:szCs w:val="32"/>
-        </w:rPr>
-        <w:t xml:space="preserve"> (vestimenta yucateca)</w:t>
-      </w:r>
-    </w:p>
-    <w:p>
-      <w:pPr>
-        <w:pStyle w:val="ListParagraph"/>
-        <w:numPr>
-          <w:ilvl w:val="0"/>
-          <w:numId w:val="4"/>
-        </w:numPr>
-        <w:spacing w:after="0" w:line="240" w:lineRule="auto"/>
-        <w:rPr>
-          <w:sz w:val="32"/>
-          <w:szCs w:val="32"/>
-        </w:rPr>
-      </w:pPr>
-      <w:r>
-        <w:rPr>
-          <w:sz w:val="32"/>
-          <w:szCs w:val="32"/>
-        </w:rPr>
-        <w:t>Niño corriendo</w:t>
-      </w:r>
-      <w:r>
-        <w:rPr>
-          <w:sz w:val="32"/>
-          <w:szCs w:val="32"/>
-        </w:rPr>
-        <w:t xml:space="preserve"> (vestimenta yucateca)</w:t>
-      </w:r>
-    </w:p>
-    <w:p>
-      <w:pPr>
-        <w:pStyle w:val="ListParagraph"/>
-        <w:numPr>
-          <w:ilvl w:val="0"/>
-          <w:numId w:val="4"/>
-        </w:numPr>
-        <w:spacing w:after="0" w:line="240" w:lineRule="auto"/>
-        <w:rPr>
-          <w:sz w:val="32"/>
-          <w:szCs w:val="32"/>
-        </w:rPr>
-      </w:pPr>
-      <w:r>
-        <w:rPr>
-          <w:sz w:val="32"/>
-          <w:szCs w:val="32"/>
-        </w:rPr>
-        <w:t>N</w:t>
-      </w:r>
-      <w:r>
-        <w:rPr>
-          <w:sz w:val="32"/>
-          <w:szCs w:val="32"/>
-        </w:rPr>
-        <w:t xml:space="preserve">iños en </w:t>
-      </w:r>
-      <w:r>
-        <w:rPr>
-          <w:sz w:val="32"/>
-          <w:szCs w:val="32"/>
-        </w:rPr>
-        <w:t>un carrito de la feria tipo montaña rusa (vestimenta yucateca)</w:t>
-      </w:r>
-    </w:p>
-    <w:p>
-      <w:pPr>
-        <w:pStyle w:val="ListParagraph"/>
-        <w:numPr>
-          <w:ilvl w:val="0"/>
-          <w:numId w:val="4"/>
-        </w:numPr>
-        <w:spacing w:after="0" w:line="240" w:lineRule="auto"/>
-        <w:rPr>
-          <w:sz w:val="32"/>
-          <w:szCs w:val="32"/>
-        </w:rPr>
-      </w:pPr>
-      <w:r>
-        <w:rPr>
-          <w:sz w:val="32"/>
-          <w:szCs w:val="32"/>
-        </w:rPr>
-        <w:t xml:space="preserve">Cartas de naipes barajeándose </w:t>
-      </w:r>
-      <w:r>
-        <w:rPr>
-          <w:sz w:val="32"/>
-          <w:szCs w:val="32"/>
-        </w:rPr>
-        <w:t>en la mano</w:t>
-      </w:r>
-    </w:p>
+    <w:tbl>
+      <w:tblPr>
+        <w:tblStyle w:val="TableGrid"/>
+        <w:tblW w:w="9606" w:type="dxa"/>
+        <w:tblInd w:w="-113" w:type="dxa"/>
+        <w:tblLayout w:type="fixed"/>
+        <w:tblLook w:val="04A0" w:firstRow="1" w:lastRow="0" w:firstColumn="1" w:lastColumn="0" w:noHBand="0" w:noVBand="1"/>
+      </w:tblPr>
+      <w:tblGrid>
+        <w:gridCol w:w="6345"/>
+        <w:gridCol w:w="1843"/>
+        <w:gridCol w:w="1418"/>
+      </w:tblGrid>
+      <w:tr>
+        <w:tc>
+          <w:tcPr>
+            <w:tcW w:w="6345" w:type="dxa"/>
+          </w:tcPr>
+          <w:p>
+            <w:pPr>
+              <w:ind w:right="374"/>
+              <w:rPr>
+                <w:b/>
+                <w:bCs/>
+                <w:sz w:val="32"/>
+                <w:szCs w:val="32"/>
+              </w:rPr>
+            </w:pPr>
+            <w:r>
+              <w:rPr>
+                <w:b/>
+                <w:bCs/>
+                <w:sz w:val="32"/>
+                <w:szCs w:val="32"/>
+              </w:rPr>
+              <w:t>Etapa 1. Trabajo con Moldes</w:t>
+            </w:r>
+          </w:p>
+        </w:tc>
+        <w:tc>
+          <w:tcPr>
+            <w:tcW w:w="1843" w:type="dxa"/>
+          </w:tcPr>
+          <w:p>
+            <w:pPr>
+              <w:rPr>
+                <w:b/>
+                <w:bCs/>
+                <w:sz w:val="32"/>
+                <w:szCs w:val="32"/>
+              </w:rPr>
+            </w:pPr>
+            <w:r>
+              <w:rPr>
+                <w:b/>
+                <w:bCs/>
+                <w:sz w:val="32"/>
+                <w:szCs w:val="32"/>
+              </w:rPr>
+              <w:t>Estado</w:t>
+            </w:r>
+          </w:p>
+        </w:tc>
+        <w:tc>
+          <w:tcPr>
+            <w:tcW w:w="1418" w:type="dxa"/>
+          </w:tcPr>
+          <w:p>
+            <w:pPr>
+              <w:rPr>
+                <w:b/>
+                <w:bCs/>
+                <w:sz w:val="32"/>
+                <w:szCs w:val="32"/>
+              </w:rPr>
+            </w:pPr>
+            <w:r>
+              <w:rPr>
+                <w:b/>
+                <w:bCs/>
+                <w:sz w:val="32"/>
+                <w:szCs w:val="32"/>
+              </w:rPr>
+              <w:t>fecha</w:t>
+            </w:r>
+          </w:p>
+        </w:tc>
+      </w:tr>
+      <w:tr>
+        <w:tc>
+          <w:tcPr>
+            <w:tcW w:w="6345" w:type="dxa"/>
+          </w:tcPr>
+          <w:p>
+            <w:pPr>
+              <w:ind w:left="360" w:right="374"/>
+              <w:rPr>
+                <w:sz w:val="32"/>
+                <w:szCs w:val="32"/>
+              </w:rPr>
+            </w:pPr>
+            <w:r>
+              <w:rPr>
+                <w:sz w:val="32"/>
+                <w:szCs w:val="32"/>
+              </w:rPr>
+              <w:t xml:space="preserve">4 imágenes diferentes de niños de pie (vestimenta yucateca) </w:t>
+            </w:r>
+          </w:p>
+        </w:tc>
+        <w:tc>
+          <w:tcPr>
+            <w:tcW w:w="1843" w:type="dxa"/>
+          </w:tcPr>
+          <w:p>
+            <w:pPr>
+              <w:ind w:left="360"/>
+              <w:rPr>
+                <w:sz w:val="32"/>
+                <w:szCs w:val="32"/>
+              </w:rPr>
+            </w:pPr>
+            <w:r>
+              <w:rPr>
+                <w:sz w:val="32"/>
+                <w:szCs w:val="32"/>
+              </w:rPr>
+              <w:t>E</w:t>
+            </w:r>
+          </w:p>
+        </w:tc>
+        <w:tc>
+          <w:tcPr>
+            <w:tcW w:w="1418" w:type="dxa"/>
+          </w:tcPr>
+          <w:p>
+            <w:pPr>
+              <w:ind w:left="360"/>
+              <w:rPr>
+                <w:sz w:val="32"/>
+                <w:szCs w:val="32"/>
+              </w:rPr>
+            </w:pPr>
+            <w:r>
+              <w:rPr>
+                <w:sz w:val="32"/>
+                <w:szCs w:val="32"/>
+              </w:rPr>
+              <w:t>16/abr</w:t>
+            </w:r>
+          </w:p>
+        </w:tc>
+      </w:tr>
+      <w:tr>
+        <w:tc>
+          <w:tcPr>
+            <w:tcW w:w="6345" w:type="dxa"/>
+          </w:tcPr>
+          <w:p>
+            <w:pPr>
+              <w:pStyle w:val="ListParagraph"/>
+              <w:ind w:left="0" w:right="374"/>
+              <w:rPr>
+                <w:sz w:val="32"/>
+                <w:szCs w:val="32"/>
+              </w:rPr>
+            </w:pPr>
+            <w:r>
+              <w:rPr>
+                <w:sz w:val="32"/>
+                <w:szCs w:val="32"/>
+              </w:rPr>
+              <w:t>( Richard )</w:t>
+            </w:r>
+          </w:p>
+        </w:tc>
+        <w:tc>
+          <w:tcPr>
+            <w:tcW w:w="1843" w:type="dxa"/>
+          </w:tcPr>
+          <w:p>
+            <w:pPr>
+              <w:pStyle w:val="ListParagraph"/>
+              <w:ind w:left="0"/>
+              <w:rPr>
+                <w:sz w:val="32"/>
+                <w:szCs w:val="32"/>
+              </w:rPr>
+            </w:pPr>
+          </w:p>
+        </w:tc>
+        <w:tc>
+          <w:tcPr>
+            <w:tcW w:w="1418" w:type="dxa"/>
+          </w:tcPr>
+          <w:p>
+            <w:pPr>
+              <w:pStyle w:val="ListParagraph"/>
+              <w:ind w:left="0"/>
+              <w:rPr>
+                <w:sz w:val="32"/>
+                <w:szCs w:val="32"/>
+              </w:rPr>
+            </w:pPr>
+          </w:p>
+        </w:tc>
+      </w:tr>
+      <w:tr>
+        <w:tc>
+          <w:tcPr>
+            <w:tcW w:w="6345" w:type="dxa"/>
+          </w:tcPr>
+          <w:p>
+            <w:pPr>
+              <w:ind w:left="360" w:right="374"/>
+              <w:rPr>
+                <w:sz w:val="32"/>
+                <w:szCs w:val="32"/>
+              </w:rPr>
+            </w:pPr>
+            <w:r>
+              <w:rPr>
+                <w:sz w:val="32"/>
+                <w:szCs w:val="32"/>
+              </w:rPr>
+              <w:t>4 imágenes diferentes de niñas de pie (vestimenta yucateca)</w:t>
+            </w:r>
+          </w:p>
+        </w:tc>
+        <w:tc>
+          <w:tcPr>
+            <w:tcW w:w="1843" w:type="dxa"/>
+          </w:tcPr>
+          <w:p>
+            <w:pPr>
+              <w:ind w:left="360"/>
+              <w:rPr>
+                <w:sz w:val="32"/>
+                <w:szCs w:val="32"/>
+              </w:rPr>
+            </w:pPr>
+            <w:r>
+              <w:rPr>
+                <w:sz w:val="32"/>
+                <w:szCs w:val="32"/>
+              </w:rPr>
+              <w:t>E</w:t>
+            </w:r>
+          </w:p>
+        </w:tc>
+        <w:tc>
+          <w:tcPr>
+            <w:tcW w:w="1418" w:type="dxa"/>
+          </w:tcPr>
+          <w:p>
+            <w:pPr>
+              <w:ind w:left="360"/>
+              <w:rPr>
+                <w:sz w:val="32"/>
+                <w:szCs w:val="32"/>
+              </w:rPr>
+            </w:pPr>
+            <w:r>
+              <w:rPr>
+                <w:sz w:val="32"/>
+                <w:szCs w:val="32"/>
+              </w:rPr>
+              <w:t>16/abr</w:t>
+            </w:r>
+          </w:p>
+        </w:tc>
+      </w:tr>
+      <w:tr>
+        <w:tc>
+          <w:tcPr>
+            <w:tcW w:w="6345" w:type="dxa"/>
+          </w:tcPr>
+          <w:p>
+            <w:pPr>
+              <w:pStyle w:val="ListParagraph"/>
+              <w:ind w:left="0" w:right="374"/>
+              <w:rPr>
+                <w:sz w:val="32"/>
+                <w:szCs w:val="32"/>
+              </w:rPr>
+            </w:pPr>
+            <w:r>
+              <w:rPr>
+                <w:sz w:val="32"/>
+                <w:szCs w:val="32"/>
+              </w:rPr>
+              <w:t>(Jocelyn)</w:t>
+            </w:r>
+          </w:p>
+        </w:tc>
+        <w:tc>
+          <w:tcPr>
+            <w:tcW w:w="1843" w:type="dxa"/>
+          </w:tcPr>
+          <w:p>
+            <w:pPr>
+              <w:pStyle w:val="ListParagraph"/>
+              <w:ind w:left="0"/>
+              <w:rPr>
+                <w:sz w:val="32"/>
+                <w:szCs w:val="32"/>
+              </w:rPr>
+            </w:pPr>
+          </w:p>
+        </w:tc>
+        <w:tc>
+          <w:tcPr>
+            <w:tcW w:w="1418" w:type="dxa"/>
+          </w:tcPr>
+          <w:p>
+            <w:pPr>
+              <w:pStyle w:val="ListParagraph"/>
+              <w:ind w:left="0"/>
+              <w:rPr>
+                <w:sz w:val="32"/>
+                <w:szCs w:val="32"/>
+              </w:rPr>
+            </w:pPr>
+          </w:p>
+        </w:tc>
+      </w:tr>
+      <w:tr>
+        <w:tc>
+          <w:tcPr>
+            <w:tcW w:w="6345" w:type="dxa"/>
+          </w:tcPr>
+          <w:p>
+            <w:pPr>
+              <w:ind w:right="374"/>
+              <w:rPr>
+                <w:sz w:val="32"/>
+                <w:szCs w:val="32"/>
+              </w:rPr>
+            </w:pPr>
+          </w:p>
+        </w:tc>
+        <w:tc>
+          <w:tcPr>
+            <w:tcW w:w="1843" w:type="dxa"/>
+          </w:tcPr>
+          <w:p>
+            <w:pPr>
+              <w:rPr>
+                <w:sz w:val="32"/>
+                <w:szCs w:val="32"/>
+              </w:rPr>
+            </w:pPr>
+          </w:p>
+        </w:tc>
+        <w:tc>
+          <w:tcPr>
+            <w:tcW w:w="1418" w:type="dxa"/>
+          </w:tcPr>
+          <w:p>
+            <w:pPr>
+              <w:rPr>
+                <w:sz w:val="32"/>
+                <w:szCs w:val="32"/>
+              </w:rPr>
+            </w:pPr>
+          </w:p>
+        </w:tc>
+      </w:tr>
+      <w:tr>
+        <w:tc>
+          <w:tcPr>
+            <w:tcW w:w="6345" w:type="dxa"/>
+          </w:tcPr>
+          <w:p>
+            <w:pPr>
+              <w:ind w:left="360" w:right="374"/>
+              <w:rPr>
+                <w:sz w:val="32"/>
+                <w:szCs w:val="32"/>
+              </w:rPr>
+            </w:pPr>
+            <w:r>
+              <w:rPr>
+                <w:sz w:val="32"/>
+                <w:szCs w:val="32"/>
+              </w:rPr>
+              <w:t>2 imágenes diferentes de niñas (una con hipil azul y otra con hipil amarillo)</w:t>
+            </w:r>
+          </w:p>
+        </w:tc>
+        <w:tc>
+          <w:tcPr>
+            <w:tcW w:w="1843" w:type="dxa"/>
+          </w:tcPr>
+          <w:p>
+            <w:pPr>
+              <w:ind w:left="360"/>
+              <w:rPr>
+                <w:sz w:val="32"/>
+                <w:szCs w:val="32"/>
+              </w:rPr>
+            </w:pPr>
+            <w:r>
+              <w:rPr>
+                <w:sz w:val="32"/>
+                <w:szCs w:val="32"/>
+              </w:rPr>
+              <w:t>E</w:t>
+            </w:r>
+          </w:p>
+        </w:tc>
+        <w:tc>
+          <w:tcPr>
+            <w:tcW w:w="1418" w:type="dxa"/>
+          </w:tcPr>
+          <w:p>
+            <w:pPr>
+              <w:ind w:left="360"/>
+              <w:rPr>
+                <w:sz w:val="32"/>
+                <w:szCs w:val="32"/>
+              </w:rPr>
+            </w:pPr>
+            <w:r>
+              <w:rPr>
+                <w:sz w:val="32"/>
+                <w:szCs w:val="32"/>
+              </w:rPr>
+              <w:t>16/abr</w:t>
+            </w:r>
+          </w:p>
+        </w:tc>
+      </w:tr>
+      <w:tr>
+        <w:tc>
+          <w:tcPr>
+            <w:tcW w:w="6345" w:type="dxa"/>
+          </w:tcPr>
+          <w:p>
+            <w:pPr>
+              <w:ind w:left="360" w:right="374"/>
+              <w:rPr>
+                <w:sz w:val="32"/>
+                <w:szCs w:val="32"/>
+              </w:rPr>
+            </w:pPr>
+            <w:r>
+              <w:rPr>
+                <w:sz w:val="32"/>
+                <w:szCs w:val="32"/>
+              </w:rPr>
+              <w:t>(1 Richard, 1 Jocelyn)</w:t>
+            </w:r>
+          </w:p>
+        </w:tc>
+        <w:tc>
+          <w:tcPr>
+            <w:tcW w:w="1843" w:type="dxa"/>
+          </w:tcPr>
+          <w:p>
+            <w:pPr>
+              <w:ind w:left="360"/>
+              <w:rPr>
+                <w:sz w:val="32"/>
+                <w:szCs w:val="32"/>
+              </w:rPr>
+            </w:pPr>
+          </w:p>
+        </w:tc>
+        <w:tc>
+          <w:tcPr>
+            <w:tcW w:w="1418" w:type="dxa"/>
+          </w:tcPr>
+          <w:p>
+            <w:pPr>
+              <w:ind w:left="360"/>
+              <w:rPr>
+                <w:sz w:val="32"/>
+                <w:szCs w:val="32"/>
+              </w:rPr>
+            </w:pPr>
+          </w:p>
+        </w:tc>
+      </w:tr>
+      <w:tr>
+        <w:tc>
+          <w:tcPr>
+            <w:tcW w:w="6345" w:type="dxa"/>
+          </w:tcPr>
+          <w:p>
+            <w:pPr>
+              <w:ind w:right="374"/>
+              <w:rPr>
+                <w:sz w:val="32"/>
+                <w:szCs w:val="32"/>
+              </w:rPr>
+            </w:pPr>
+          </w:p>
+        </w:tc>
+        <w:tc>
+          <w:tcPr>
+            <w:tcW w:w="1843" w:type="dxa"/>
+          </w:tcPr>
+          <w:p>
+            <w:pPr>
+              <w:rPr>
+                <w:sz w:val="32"/>
+                <w:szCs w:val="32"/>
+              </w:rPr>
+            </w:pPr>
+          </w:p>
+        </w:tc>
+        <w:tc>
+          <w:tcPr>
+            <w:tcW w:w="1418" w:type="dxa"/>
+          </w:tcPr>
+          <w:p>
+            <w:pPr>
+              <w:rPr>
+                <w:sz w:val="32"/>
+                <w:szCs w:val="32"/>
+              </w:rPr>
+            </w:pPr>
+          </w:p>
+        </w:tc>
+      </w:tr>
+      <w:tr>
+        <w:tc>
+          <w:tcPr>
+            <w:tcW w:w="6345" w:type="dxa"/>
+          </w:tcPr>
+          <w:p>
+            <w:pPr>
+              <w:ind w:left="360" w:right="374"/>
+              <w:rPr>
+                <w:sz w:val="32"/>
+                <w:szCs w:val="32"/>
+              </w:rPr>
+            </w:pPr>
+            <w:r>
+              <w:rPr>
+                <w:sz w:val="32"/>
+                <w:szCs w:val="32"/>
+              </w:rPr>
+              <w:t>6 imágenes diferentes de niños corriendo (vestimenta yucateca)</w:t>
+            </w:r>
+          </w:p>
+        </w:tc>
+        <w:tc>
+          <w:tcPr>
+            <w:tcW w:w="1843" w:type="dxa"/>
+          </w:tcPr>
+          <w:p>
+            <w:pPr>
+              <w:ind w:left="360"/>
+              <w:rPr>
+                <w:sz w:val="32"/>
+                <w:szCs w:val="32"/>
+              </w:rPr>
+            </w:pPr>
+            <w:r>
+              <w:rPr>
+                <w:sz w:val="32"/>
+                <w:szCs w:val="32"/>
+              </w:rPr>
+              <w:t>E</w:t>
+            </w:r>
+          </w:p>
+        </w:tc>
+        <w:tc>
+          <w:tcPr>
+            <w:tcW w:w="1418" w:type="dxa"/>
+          </w:tcPr>
+          <w:p>
+            <w:pPr>
+              <w:ind w:left="360"/>
+              <w:rPr>
+                <w:sz w:val="32"/>
+                <w:szCs w:val="32"/>
+              </w:rPr>
+            </w:pPr>
+            <w:r>
+              <w:rPr>
+                <w:sz w:val="32"/>
+                <w:szCs w:val="32"/>
+              </w:rPr>
+              <w:t>16/abr</w:t>
+            </w:r>
+          </w:p>
+        </w:tc>
+      </w:tr>
+      <w:tr>
+        <w:tc>
+          <w:tcPr>
+            <w:tcW w:w="6345" w:type="dxa"/>
+          </w:tcPr>
+          <w:p>
+            <w:pPr>
+              <w:pStyle w:val="ListParagraph"/>
+              <w:ind w:left="0" w:right="374"/>
+              <w:rPr>
+                <w:sz w:val="32"/>
+                <w:szCs w:val="32"/>
+              </w:rPr>
+            </w:pPr>
+          </w:p>
+        </w:tc>
+        <w:tc>
+          <w:tcPr>
+            <w:tcW w:w="1843" w:type="dxa"/>
+          </w:tcPr>
+          <w:p>
+            <w:pPr>
+              <w:pStyle w:val="ListParagraph"/>
+              <w:ind w:left="0"/>
+              <w:rPr>
+                <w:sz w:val="32"/>
+                <w:szCs w:val="32"/>
+              </w:rPr>
+            </w:pPr>
+          </w:p>
+        </w:tc>
+        <w:tc>
+          <w:tcPr>
+            <w:tcW w:w="1418" w:type="dxa"/>
+          </w:tcPr>
+          <w:p>
+            <w:pPr>
+              <w:pStyle w:val="ListParagraph"/>
+              <w:ind w:left="0"/>
+              <w:rPr>
+                <w:sz w:val="32"/>
+                <w:szCs w:val="32"/>
+              </w:rPr>
+            </w:pPr>
+          </w:p>
+        </w:tc>
+      </w:tr>
+      <w:tr>
+        <w:tc>
+          <w:tcPr>
+            <w:tcW w:w="6345" w:type="dxa"/>
+          </w:tcPr>
+          <w:p>
+            <w:pPr>
+              <w:pStyle w:val="ListParagraph"/>
+              <w:ind w:left="0" w:right="374"/>
+              <w:rPr>
+                <w:sz w:val="32"/>
+                <w:szCs w:val="32"/>
+              </w:rPr>
+            </w:pPr>
+            <w:r>
+              <w:rPr>
+                <w:sz w:val="32"/>
+                <w:szCs w:val="32"/>
+              </w:rPr>
+              <w:t>6 Richard</w:t>
+            </w:r>
+          </w:p>
+        </w:tc>
+        <w:tc>
+          <w:tcPr>
+            <w:tcW w:w="1843" w:type="dxa"/>
+          </w:tcPr>
+          <w:p>
+            <w:pPr>
+              <w:pStyle w:val="ListParagraph"/>
+              <w:ind w:left="0"/>
+              <w:rPr>
+                <w:sz w:val="32"/>
+                <w:szCs w:val="32"/>
+              </w:rPr>
+            </w:pPr>
+          </w:p>
+        </w:tc>
+        <w:tc>
+          <w:tcPr>
+            <w:tcW w:w="1418" w:type="dxa"/>
+          </w:tcPr>
+          <w:p>
+            <w:pPr>
+              <w:pStyle w:val="ListParagraph"/>
+              <w:ind w:left="0"/>
+              <w:rPr>
+                <w:sz w:val="32"/>
+                <w:szCs w:val="32"/>
+              </w:rPr>
+            </w:pPr>
+          </w:p>
+        </w:tc>
+      </w:tr>
+      <w:tr>
+        <w:tc>
+          <w:tcPr>
+            <w:tcW w:w="6345" w:type="dxa"/>
+          </w:tcPr>
+          <w:p>
+            <w:pPr>
+              <w:pStyle w:val="ListParagraph"/>
+              <w:ind w:left="0" w:right="374"/>
+              <w:rPr>
+                <w:sz w:val="32"/>
+                <w:szCs w:val="32"/>
+              </w:rPr>
+            </w:pPr>
+          </w:p>
+        </w:tc>
+        <w:tc>
+          <w:tcPr>
+            <w:tcW w:w="1843" w:type="dxa"/>
+          </w:tcPr>
+          <w:p>
+            <w:pPr>
+              <w:pStyle w:val="ListParagraph"/>
+              <w:ind w:left="0"/>
+              <w:rPr>
+                <w:sz w:val="32"/>
+                <w:szCs w:val="32"/>
+              </w:rPr>
+            </w:pPr>
+          </w:p>
+        </w:tc>
+        <w:tc>
+          <w:tcPr>
+            <w:tcW w:w="1418" w:type="dxa"/>
+          </w:tcPr>
+          <w:p>
+            <w:pPr>
+              <w:pStyle w:val="ListParagraph"/>
+              <w:ind w:left="0"/>
+              <w:rPr>
+                <w:sz w:val="32"/>
+                <w:szCs w:val="32"/>
+              </w:rPr>
+            </w:pPr>
+          </w:p>
+        </w:tc>
+      </w:tr>
+      <w:tr>
+        <w:tc>
+          <w:tcPr>
+            <w:tcW w:w="6345" w:type="dxa"/>
+          </w:tcPr>
+          <w:p>
+            <w:pPr>
+              <w:ind w:left="360" w:right="374"/>
+              <w:rPr>
+                <w:sz w:val="32"/>
+                <w:szCs w:val="32"/>
+              </w:rPr>
+            </w:pPr>
+            <w:r>
+              <w:rPr>
+                <w:sz w:val="32"/>
+                <w:szCs w:val="32"/>
+              </w:rPr>
+              <w:t>6 imágenes diferentes de niñas corriendo (vestimenta yucateca)</w:t>
+            </w:r>
+          </w:p>
+        </w:tc>
+        <w:tc>
+          <w:tcPr>
+            <w:tcW w:w="1843" w:type="dxa"/>
+          </w:tcPr>
+          <w:p>
+            <w:pPr>
+              <w:ind w:left="360"/>
+              <w:rPr>
+                <w:sz w:val="32"/>
+                <w:szCs w:val="32"/>
+              </w:rPr>
+            </w:pPr>
+            <w:r>
+              <w:rPr>
+                <w:sz w:val="32"/>
+                <w:szCs w:val="32"/>
+              </w:rPr>
+              <w:t>E</w:t>
+            </w:r>
+          </w:p>
+        </w:tc>
+        <w:tc>
+          <w:tcPr>
+            <w:tcW w:w="1418" w:type="dxa"/>
+          </w:tcPr>
+          <w:p>
+            <w:pPr>
+              <w:ind w:left="360"/>
+              <w:rPr>
+                <w:sz w:val="32"/>
+                <w:szCs w:val="32"/>
+              </w:rPr>
+            </w:pPr>
+            <w:r>
+              <w:rPr>
+                <w:sz w:val="32"/>
+                <w:szCs w:val="32"/>
+              </w:rPr>
+              <w:t>3/may</w:t>
+            </w:r>
+          </w:p>
+        </w:tc>
+      </w:tr>
+      <w:tr>
+        <w:tc>
+          <w:tcPr>
+            <w:tcW w:w="6345" w:type="dxa"/>
+          </w:tcPr>
+          <w:p>
+            <w:pPr>
+              <w:pStyle w:val="ListParagraph"/>
+              <w:ind w:left="0" w:right="374"/>
+              <w:rPr>
+                <w:sz w:val="32"/>
+                <w:szCs w:val="32"/>
+              </w:rPr>
+            </w:pPr>
+          </w:p>
+        </w:tc>
+        <w:tc>
+          <w:tcPr>
+            <w:tcW w:w="1843" w:type="dxa"/>
+          </w:tcPr>
+          <w:p>
+            <w:pPr>
+              <w:pStyle w:val="ListParagraph"/>
+              <w:ind w:left="0"/>
+              <w:rPr>
+                <w:sz w:val="32"/>
+                <w:szCs w:val="32"/>
+              </w:rPr>
+            </w:pPr>
+          </w:p>
+        </w:tc>
+        <w:tc>
+          <w:tcPr>
+            <w:tcW w:w="1418" w:type="dxa"/>
+          </w:tcPr>
+          <w:p>
+            <w:pPr>
+              <w:pStyle w:val="ListParagraph"/>
+              <w:ind w:left="0"/>
+              <w:rPr>
+                <w:sz w:val="32"/>
+                <w:szCs w:val="32"/>
+              </w:rPr>
+            </w:pPr>
+          </w:p>
+        </w:tc>
+      </w:tr>
+      <w:tr>
+        <w:tc>
+          <w:tcPr>
+            <w:tcW w:w="6345" w:type="dxa"/>
+          </w:tcPr>
+          <w:p>
+            <w:pPr>
+              <w:pStyle w:val="ListParagraph"/>
+              <w:ind w:left="0" w:right="374"/>
+              <w:rPr>
+                <w:sz w:val="32"/>
+                <w:szCs w:val="32"/>
+              </w:rPr>
+            </w:pPr>
+            <w:r>
+              <w:rPr>
+                <w:sz w:val="32"/>
+                <w:szCs w:val="32"/>
+              </w:rPr>
+              <w:t>6 Jocelyn</w:t>
+            </w:r>
+          </w:p>
+        </w:tc>
+        <w:tc>
+          <w:tcPr>
+            <w:tcW w:w="1843" w:type="dxa"/>
+          </w:tcPr>
+          <w:p>
+            <w:pPr>
+              <w:pStyle w:val="ListParagraph"/>
+              <w:ind w:left="0"/>
+              <w:rPr>
+                <w:sz w:val="32"/>
+                <w:szCs w:val="32"/>
+              </w:rPr>
+            </w:pPr>
+          </w:p>
+        </w:tc>
+        <w:tc>
+          <w:tcPr>
+            <w:tcW w:w="1418" w:type="dxa"/>
+          </w:tcPr>
+          <w:p>
+            <w:pPr>
+              <w:pStyle w:val="ListParagraph"/>
+              <w:ind w:left="0"/>
+              <w:rPr>
+                <w:sz w:val="32"/>
+                <w:szCs w:val="32"/>
+              </w:rPr>
+            </w:pPr>
+          </w:p>
+        </w:tc>
+      </w:tr>
+      <w:tr>
+        <w:tc>
+          <w:tcPr>
+            <w:tcW w:w="6345" w:type="dxa"/>
+          </w:tcPr>
+          <w:p>
+            <w:pPr>
+              <w:ind w:right="374"/>
+              <w:rPr>
+                <w:sz w:val="32"/>
+                <w:szCs w:val="32"/>
+              </w:rPr>
+            </w:pPr>
+          </w:p>
+        </w:tc>
+        <w:tc>
+          <w:tcPr>
+            <w:tcW w:w="1843" w:type="dxa"/>
+          </w:tcPr>
+          <w:p>
+            <w:pPr>
+              <w:rPr>
+                <w:sz w:val="32"/>
+                <w:szCs w:val="32"/>
+              </w:rPr>
+            </w:pPr>
+          </w:p>
+        </w:tc>
+        <w:tc>
+          <w:tcPr>
+            <w:tcW w:w="1418" w:type="dxa"/>
+          </w:tcPr>
+          <w:p>
+            <w:pPr>
+              <w:rPr>
+                <w:sz w:val="32"/>
+                <w:szCs w:val="32"/>
+              </w:rPr>
+            </w:pPr>
+          </w:p>
+        </w:tc>
+      </w:tr>
+      <w:tr>
+        <w:tc>
+          <w:tcPr>
+            <w:tcW w:w="6345" w:type="dxa"/>
+          </w:tcPr>
+          <w:p>
+            <w:pPr>
+              <w:ind w:right="374"/>
+              <w:rPr>
+                <w:sz w:val="32"/>
+                <w:szCs w:val="32"/>
+              </w:rPr>
+            </w:pPr>
+            <w:r>
+              <w:rPr>
+                <w:sz w:val="32"/>
+                <w:szCs w:val="32"/>
+              </w:rPr>
+              <w:t>14 de abril</w:t>
+            </w:r>
+          </w:p>
+        </w:tc>
+        <w:tc>
+          <w:tcPr>
+            <w:tcW w:w="1843" w:type="dxa"/>
+          </w:tcPr>
+          <w:p>
+            <w:pPr>
+              <w:rPr>
+                <w:sz w:val="32"/>
+                <w:szCs w:val="32"/>
+              </w:rPr>
+            </w:pPr>
+          </w:p>
+        </w:tc>
+        <w:tc>
+          <w:tcPr>
+            <w:tcW w:w="1418" w:type="dxa"/>
+          </w:tcPr>
+          <w:p>
+            <w:pPr>
+              <w:rPr>
+                <w:sz w:val="32"/>
+                <w:szCs w:val="32"/>
+              </w:rPr>
+            </w:pPr>
+          </w:p>
+        </w:tc>
+      </w:tr>
+      <w:tr>
+        <w:tc>
+          <w:tcPr>
+            <w:tcW w:w="6345" w:type="dxa"/>
+          </w:tcPr>
+          <w:p>
+            <w:pPr>
+              <w:ind w:right="374"/>
+              <w:rPr>
+                <w:sz w:val="32"/>
+                <w:szCs w:val="32"/>
+              </w:rPr>
+            </w:pPr>
+            <w:r>
+              <w:rPr>
+                <w:sz w:val="32"/>
+                <w:szCs w:val="32"/>
+              </w:rPr>
+              <w:t>@@@@@@@@@@@@@@@@@@@@@@@@@@@@@@</w:t>
+            </w:r>
+          </w:p>
+        </w:tc>
+        <w:tc>
+          <w:tcPr>
+            <w:tcW w:w="1843" w:type="dxa"/>
+          </w:tcPr>
+          <w:p>
+            <w:pPr>
+              <w:rPr>
+                <w:sz w:val="32"/>
+                <w:szCs w:val="32"/>
+              </w:rPr>
+            </w:pPr>
+          </w:p>
+        </w:tc>
+        <w:tc>
+          <w:tcPr>
+            <w:tcW w:w="1418" w:type="dxa"/>
+          </w:tcPr>
+          <w:p>
+            <w:pPr>
+              <w:rPr>
+                <w:sz w:val="32"/>
+                <w:szCs w:val="32"/>
+              </w:rPr>
+            </w:pPr>
+          </w:p>
+        </w:tc>
+      </w:tr>
+      <w:tr>
+        <w:tc>
+          <w:tcPr>
+            <w:tcW w:w="6345" w:type="dxa"/>
+          </w:tcPr>
+          <w:p>
+            <w:pPr>
+              <w:ind w:right="374"/>
+              <w:rPr>
+                <w:sz w:val="32"/>
+                <w:szCs w:val="32"/>
+              </w:rPr>
+            </w:pPr>
+          </w:p>
+        </w:tc>
+        <w:tc>
+          <w:tcPr>
+            <w:tcW w:w="1843" w:type="dxa"/>
+          </w:tcPr>
+          <w:p>
+            <w:pPr>
+              <w:rPr>
+                <w:sz w:val="32"/>
+                <w:szCs w:val="32"/>
+              </w:rPr>
+            </w:pPr>
+          </w:p>
+        </w:tc>
+        <w:tc>
+          <w:tcPr>
+            <w:tcW w:w="1418" w:type="dxa"/>
+          </w:tcPr>
+          <w:p>
+            <w:pPr>
+              <w:rPr>
+                <w:sz w:val="32"/>
+                <w:szCs w:val="32"/>
+              </w:rPr>
+            </w:pPr>
+          </w:p>
+        </w:tc>
+      </w:tr>
+      <w:tr>
+        <w:tc>
+          <w:tcPr>
+            <w:tcW w:w="6345" w:type="dxa"/>
+          </w:tcPr>
+          <w:p>
+            <w:pPr>
+              <w:ind w:left="360" w:right="374"/>
+              <w:rPr>
+                <w:sz w:val="32"/>
+                <w:szCs w:val="32"/>
+              </w:rPr>
+            </w:pPr>
+            <w:r>
+              <w:rPr>
+                <w:sz w:val="32"/>
+                <w:szCs w:val="32"/>
+              </w:rPr>
+              <w:t xml:space="preserve">5 imágenes diferentes de hombres con vestimenta yucateca </w:t>
+            </w:r>
+          </w:p>
+        </w:tc>
+        <w:tc>
+          <w:tcPr>
+            <w:tcW w:w="1843" w:type="dxa"/>
+          </w:tcPr>
+          <w:p>
+            <w:pPr>
+              <w:ind w:left="360"/>
+              <w:rPr>
+                <w:sz w:val="32"/>
+                <w:szCs w:val="32"/>
+              </w:rPr>
+            </w:pPr>
+            <w:r>
+              <w:rPr>
+                <w:sz w:val="32"/>
+                <w:szCs w:val="32"/>
+              </w:rPr>
+              <w:t>E</w:t>
+            </w:r>
+          </w:p>
+        </w:tc>
+        <w:tc>
+          <w:tcPr>
+            <w:tcW w:w="1418" w:type="dxa"/>
+          </w:tcPr>
+          <w:p>
+            <w:pPr>
+              <w:ind w:left="360"/>
+              <w:rPr>
+                <w:sz w:val="32"/>
+                <w:szCs w:val="32"/>
+              </w:rPr>
+            </w:pPr>
+            <w:r>
+              <w:rPr>
+                <w:sz w:val="32"/>
+                <w:szCs w:val="32"/>
+              </w:rPr>
+              <w:t>11/may</w:t>
+            </w:r>
+          </w:p>
+        </w:tc>
+      </w:tr>
+      <w:tr>
+        <w:tc>
+          <w:tcPr>
+            <w:tcW w:w="6345" w:type="dxa"/>
+          </w:tcPr>
+          <w:p>
+            <w:pPr>
+              <w:ind w:right="374"/>
+              <w:rPr>
+                <w:sz w:val="32"/>
+                <w:szCs w:val="32"/>
+              </w:rPr>
+            </w:pPr>
+          </w:p>
+        </w:tc>
+        <w:tc>
+          <w:tcPr>
+            <w:tcW w:w="1843" w:type="dxa"/>
+          </w:tcPr>
+          <w:p>
+            <w:pPr>
+              <w:rPr>
+                <w:sz w:val="32"/>
+                <w:szCs w:val="32"/>
+              </w:rPr>
+            </w:pPr>
+          </w:p>
+        </w:tc>
+        <w:tc>
+          <w:tcPr>
+            <w:tcW w:w="1418" w:type="dxa"/>
+          </w:tcPr>
+          <w:p>
+            <w:pPr>
+              <w:rPr>
+                <w:sz w:val="32"/>
+                <w:szCs w:val="32"/>
+              </w:rPr>
+            </w:pPr>
+          </w:p>
+        </w:tc>
+      </w:tr>
+      <w:tr>
+        <w:tc>
+          <w:tcPr>
+            <w:tcW w:w="6345" w:type="dxa"/>
+          </w:tcPr>
+          <w:p>
+            <w:pPr>
+              <w:ind w:right="374"/>
+              <w:rPr>
+                <w:sz w:val="32"/>
+                <w:szCs w:val="32"/>
+              </w:rPr>
+            </w:pPr>
+            <w:r>
+              <w:rPr>
+                <w:sz w:val="32"/>
+                <w:szCs w:val="32"/>
+              </w:rPr>
+              <w:t>(5 Richard)</w:t>
+            </w:r>
+          </w:p>
+        </w:tc>
+        <w:tc>
+          <w:tcPr>
+            <w:tcW w:w="1843" w:type="dxa"/>
+          </w:tcPr>
+          <w:p>
+            <w:pPr>
+              <w:rPr>
+                <w:sz w:val="32"/>
+                <w:szCs w:val="32"/>
+              </w:rPr>
+            </w:pPr>
+          </w:p>
+        </w:tc>
+        <w:tc>
+          <w:tcPr>
+            <w:tcW w:w="1418" w:type="dxa"/>
+          </w:tcPr>
+          <w:p>
+            <w:pPr>
+              <w:rPr>
+                <w:sz w:val="32"/>
+                <w:szCs w:val="32"/>
+              </w:rPr>
+            </w:pPr>
+          </w:p>
+        </w:tc>
+      </w:tr>
+      <w:tr>
+        <w:tc>
+          <w:tcPr>
+            <w:tcW w:w="6345" w:type="dxa"/>
+          </w:tcPr>
+          <w:p>
+            <w:pPr>
+              <w:ind w:right="374"/>
+              <w:rPr>
+                <w:sz w:val="32"/>
+                <w:szCs w:val="32"/>
+              </w:rPr>
+            </w:pPr>
+          </w:p>
+        </w:tc>
+        <w:tc>
+          <w:tcPr>
+            <w:tcW w:w="1843" w:type="dxa"/>
+          </w:tcPr>
+          <w:p>
+            <w:pPr>
+              <w:rPr>
+                <w:sz w:val="32"/>
+                <w:szCs w:val="32"/>
+              </w:rPr>
+            </w:pPr>
+          </w:p>
+        </w:tc>
+        <w:tc>
+          <w:tcPr>
+            <w:tcW w:w="1418" w:type="dxa"/>
+          </w:tcPr>
+          <w:p>
+            <w:pPr>
+              <w:rPr>
+                <w:sz w:val="32"/>
+                <w:szCs w:val="32"/>
+              </w:rPr>
+            </w:pPr>
+          </w:p>
+        </w:tc>
+      </w:tr>
+      <w:tr>
+        <w:tc>
+          <w:tcPr>
+            <w:tcW w:w="6345" w:type="dxa"/>
+          </w:tcPr>
+          <w:p>
+            <w:pPr>
+              <w:ind w:left="360" w:right="374"/>
+              <w:rPr>
+                <w:sz w:val="32"/>
+                <w:szCs w:val="32"/>
+              </w:rPr>
+            </w:pPr>
+            <w:r>
+              <w:rPr>
+                <w:sz w:val="32"/>
+                <w:szCs w:val="32"/>
+              </w:rPr>
+              <w:t>5 imágenes diferentes de mujeres con vestimenta yucateca</w:t>
+            </w:r>
+          </w:p>
+        </w:tc>
+        <w:tc>
+          <w:tcPr>
+            <w:tcW w:w="1843" w:type="dxa"/>
+          </w:tcPr>
+          <w:p>
+            <w:pPr>
+              <w:ind w:left="360"/>
+              <w:rPr>
+                <w:sz w:val="32"/>
+                <w:szCs w:val="32"/>
+              </w:rPr>
+            </w:pPr>
+          </w:p>
+        </w:tc>
+        <w:tc>
+          <w:tcPr>
+            <w:tcW w:w="1418" w:type="dxa"/>
+          </w:tcPr>
+          <w:p>
+            <w:pPr>
+              <w:ind w:left="360"/>
+              <w:rPr>
+                <w:sz w:val="32"/>
+                <w:szCs w:val="32"/>
+              </w:rPr>
+            </w:pPr>
+          </w:p>
+        </w:tc>
+      </w:tr>
+      <w:tr>
+        <w:tc>
+          <w:tcPr>
+            <w:tcW w:w="6345" w:type="dxa"/>
+          </w:tcPr>
+          <w:p>
+            <w:pPr>
+              <w:pStyle w:val="ListParagraph"/>
+              <w:ind w:left="0" w:right="374"/>
+              <w:rPr>
+                <w:sz w:val="32"/>
+                <w:szCs w:val="32"/>
+              </w:rPr>
+            </w:pPr>
+            <w:r>
+              <w:rPr>
+                <w:sz w:val="32"/>
+                <w:szCs w:val="32"/>
+              </w:rPr>
+              <w:t>(5 Richard)</w:t>
+            </w:r>
+          </w:p>
+        </w:tc>
+        <w:tc>
+          <w:tcPr>
+            <w:tcW w:w="1843" w:type="dxa"/>
+          </w:tcPr>
+          <w:p>
+            <w:pPr>
+              <w:pStyle w:val="ListParagraph"/>
+              <w:ind w:left="0"/>
+              <w:rPr>
+                <w:sz w:val="32"/>
+                <w:szCs w:val="32"/>
+              </w:rPr>
+            </w:pPr>
+          </w:p>
+        </w:tc>
+        <w:tc>
+          <w:tcPr>
+            <w:tcW w:w="1418" w:type="dxa"/>
+          </w:tcPr>
+          <w:p>
+            <w:pPr>
+              <w:pStyle w:val="ListParagraph"/>
+              <w:ind w:left="0"/>
+              <w:rPr>
+                <w:sz w:val="32"/>
+                <w:szCs w:val="32"/>
+              </w:rPr>
+            </w:pPr>
+          </w:p>
+        </w:tc>
+      </w:tr>
+      <w:tr>
+        <w:tc>
+          <w:tcPr>
+            <w:tcW w:w="6345" w:type="dxa"/>
+          </w:tcPr>
+          <w:p>
+            <w:pPr>
+              <w:ind w:right="374"/>
+              <w:rPr>
+                <w:sz w:val="32"/>
+                <w:szCs w:val="32"/>
+              </w:rPr>
+            </w:pPr>
+          </w:p>
+        </w:tc>
+        <w:tc>
+          <w:tcPr>
+            <w:tcW w:w="1843" w:type="dxa"/>
+          </w:tcPr>
+          <w:p>
+            <w:pPr>
+              <w:rPr>
+                <w:sz w:val="32"/>
+                <w:szCs w:val="32"/>
+              </w:rPr>
+            </w:pPr>
+          </w:p>
+        </w:tc>
+        <w:tc>
+          <w:tcPr>
+            <w:tcW w:w="1418" w:type="dxa"/>
+          </w:tcPr>
+          <w:p>
+            <w:pPr>
+              <w:rPr>
+                <w:sz w:val="32"/>
+                <w:szCs w:val="32"/>
+              </w:rPr>
+            </w:pPr>
+          </w:p>
+        </w:tc>
+      </w:tr>
+      <w:tr>
+        <w:tc>
+          <w:tcPr>
+            <w:tcW w:w="6345" w:type="dxa"/>
+          </w:tcPr>
+          <w:p>
+            <w:pPr>
+              <w:ind w:right="374"/>
+              <w:rPr>
+                <w:sz w:val="32"/>
+                <w:szCs w:val="32"/>
+              </w:rPr>
+            </w:pPr>
+            <w:r>
+              <w:rPr>
+                <w:sz w:val="32"/>
+                <w:szCs w:val="32"/>
+              </w:rPr>
+              <w:t>21 de abril</w:t>
+            </w:r>
+          </w:p>
+        </w:tc>
+        <w:tc>
+          <w:tcPr>
+            <w:tcW w:w="1843" w:type="dxa"/>
+          </w:tcPr>
+          <w:p>
+            <w:pPr>
+              <w:rPr>
+                <w:sz w:val="32"/>
+                <w:szCs w:val="32"/>
+              </w:rPr>
+            </w:pPr>
+          </w:p>
+        </w:tc>
+        <w:tc>
+          <w:tcPr>
+            <w:tcW w:w="1418" w:type="dxa"/>
+          </w:tcPr>
+          <w:p>
+            <w:pPr>
+              <w:rPr>
+                <w:sz w:val="32"/>
+                <w:szCs w:val="32"/>
+              </w:rPr>
+            </w:pPr>
+          </w:p>
+        </w:tc>
+      </w:tr>
+      <w:tr>
+        <w:tc>
+          <w:tcPr>
+            <w:tcW w:w="6345" w:type="dxa"/>
+          </w:tcPr>
+          <w:p>
+            <w:pPr>
+              <w:ind w:right="374"/>
+              <w:rPr>
+                <w:sz w:val="32"/>
+                <w:szCs w:val="32"/>
+              </w:rPr>
+            </w:pPr>
+            <w:r>
+              <w:rPr>
+                <w:sz w:val="32"/>
+                <w:szCs w:val="32"/>
+              </w:rPr>
+              <w:t>=======================================================</w:t>
+            </w:r>
+          </w:p>
+        </w:tc>
+        <w:tc>
+          <w:tcPr>
+            <w:tcW w:w="1843" w:type="dxa"/>
+          </w:tcPr>
+          <w:p>
+            <w:pPr>
+              <w:rPr>
+                <w:sz w:val="32"/>
+                <w:szCs w:val="32"/>
+              </w:rPr>
+            </w:pPr>
+          </w:p>
+        </w:tc>
+        <w:tc>
+          <w:tcPr>
+            <w:tcW w:w="1418" w:type="dxa"/>
+          </w:tcPr>
+          <w:p>
+            <w:pPr>
+              <w:rPr>
+                <w:sz w:val="32"/>
+                <w:szCs w:val="32"/>
+              </w:rPr>
+            </w:pPr>
+          </w:p>
+        </w:tc>
+      </w:tr>
+      <w:tr>
+        <w:tc>
+          <w:tcPr>
+            <w:tcW w:w="6345" w:type="dxa"/>
+          </w:tcPr>
+          <w:p>
+            <w:pPr>
+              <w:ind w:right="374"/>
+              <w:rPr>
+                <w:sz w:val="32"/>
+                <w:szCs w:val="32"/>
+              </w:rPr>
+            </w:pPr>
+          </w:p>
+        </w:tc>
+        <w:tc>
+          <w:tcPr>
+            <w:tcW w:w="1843" w:type="dxa"/>
+          </w:tcPr>
+          <w:p>
+            <w:pPr>
+              <w:rPr>
+                <w:sz w:val="32"/>
+                <w:szCs w:val="32"/>
+              </w:rPr>
+            </w:pPr>
+          </w:p>
+        </w:tc>
+        <w:tc>
+          <w:tcPr>
+            <w:tcW w:w="1418" w:type="dxa"/>
+          </w:tcPr>
+          <w:p>
+            <w:pPr>
+              <w:rPr>
+                <w:sz w:val="32"/>
+                <w:szCs w:val="32"/>
+              </w:rPr>
+            </w:pPr>
+          </w:p>
+        </w:tc>
+      </w:tr>
+      <w:tr>
+        <w:tc>
+          <w:tcPr>
+            <w:tcW w:w="6345" w:type="dxa"/>
+          </w:tcPr>
+          <w:p>
+            <w:pPr>
+              <w:ind w:left="360" w:right="374"/>
+              <w:rPr>
+                <w:sz w:val="32"/>
+                <w:szCs w:val="32"/>
+              </w:rPr>
+            </w:pPr>
+            <w:r>
+              <w:rPr>
+                <w:sz w:val="32"/>
+                <w:szCs w:val="32"/>
+              </w:rPr>
+              <w:t>1 imagen de una caja de madera o huacal con tapa (cerrada)</w:t>
+            </w:r>
+          </w:p>
+        </w:tc>
+        <w:tc>
+          <w:tcPr>
+            <w:tcW w:w="1843" w:type="dxa"/>
+          </w:tcPr>
+          <w:p>
+            <w:pPr>
+              <w:ind w:left="360"/>
+              <w:rPr>
+                <w:sz w:val="32"/>
+                <w:szCs w:val="32"/>
+              </w:rPr>
+            </w:pPr>
+            <w:r>
+              <w:rPr>
+                <w:sz w:val="32"/>
+                <w:szCs w:val="32"/>
+              </w:rPr>
+              <w:t>E</w:t>
+            </w:r>
+          </w:p>
+        </w:tc>
+        <w:tc>
+          <w:tcPr>
+            <w:tcW w:w="1418" w:type="dxa"/>
+          </w:tcPr>
+          <w:p>
+            <w:pPr>
+              <w:ind w:left="360"/>
+              <w:rPr>
+                <w:sz w:val="32"/>
+                <w:szCs w:val="32"/>
+              </w:rPr>
+            </w:pPr>
+            <w:r>
+              <w:rPr>
+                <w:sz w:val="32"/>
+                <w:szCs w:val="32"/>
+              </w:rPr>
+              <w:t>11/may</w:t>
+            </w:r>
+          </w:p>
+        </w:tc>
+      </w:tr>
+      <w:tr>
+        <w:tc>
+          <w:tcPr>
+            <w:tcW w:w="6345" w:type="dxa"/>
+          </w:tcPr>
+          <w:p>
+            <w:pPr>
+              <w:ind w:left="360" w:right="374"/>
+              <w:rPr>
+                <w:sz w:val="32"/>
+                <w:szCs w:val="32"/>
+              </w:rPr>
+            </w:pPr>
+            <w:r>
+              <w:rPr>
+                <w:sz w:val="32"/>
+                <w:szCs w:val="32"/>
+              </w:rPr>
+              <w:t>3 imágenes diferentes de niños brincando (vestimenta yucateca)</w:t>
+            </w:r>
+          </w:p>
+        </w:tc>
+        <w:tc>
+          <w:tcPr>
+            <w:tcW w:w="1843" w:type="dxa"/>
+          </w:tcPr>
+          <w:p>
+            <w:pPr>
+              <w:ind w:left="360"/>
+              <w:rPr>
+                <w:sz w:val="32"/>
+                <w:szCs w:val="32"/>
+              </w:rPr>
+            </w:pPr>
+            <w:r>
+              <w:rPr>
+                <w:sz w:val="32"/>
+                <w:szCs w:val="32"/>
+              </w:rPr>
+              <w:t>E</w:t>
+            </w:r>
+          </w:p>
+        </w:tc>
+        <w:tc>
+          <w:tcPr>
+            <w:tcW w:w="1418" w:type="dxa"/>
+          </w:tcPr>
+          <w:p>
+            <w:pPr>
+              <w:ind w:left="360"/>
+              <w:rPr>
+                <w:sz w:val="32"/>
+                <w:szCs w:val="32"/>
+              </w:rPr>
+            </w:pPr>
+            <w:r>
+              <w:rPr>
+                <w:sz w:val="32"/>
+                <w:szCs w:val="32"/>
+              </w:rPr>
+              <w:t>11/may</w:t>
+            </w:r>
+          </w:p>
+        </w:tc>
+      </w:tr>
+      <w:tr>
+        <w:tc>
+          <w:tcPr>
+            <w:tcW w:w="6345" w:type="dxa"/>
+          </w:tcPr>
+          <w:p>
+            <w:pPr>
+              <w:ind w:left="360" w:right="374"/>
+              <w:rPr>
+                <w:sz w:val="32"/>
+                <w:szCs w:val="32"/>
+              </w:rPr>
+            </w:pPr>
+            <w:r>
+              <w:rPr>
+                <w:sz w:val="32"/>
+                <w:szCs w:val="32"/>
+              </w:rPr>
+              <w:t>4 imágenes diferentes de caritas de niños</w:t>
+            </w:r>
+          </w:p>
+        </w:tc>
+        <w:tc>
+          <w:tcPr>
+            <w:tcW w:w="1843" w:type="dxa"/>
+          </w:tcPr>
+          <w:p>
+            <w:pPr>
+              <w:ind w:left="360"/>
+              <w:rPr>
+                <w:sz w:val="32"/>
+                <w:szCs w:val="32"/>
+              </w:rPr>
+            </w:pPr>
+          </w:p>
+        </w:tc>
+        <w:tc>
+          <w:tcPr>
+            <w:tcW w:w="1418" w:type="dxa"/>
+          </w:tcPr>
+          <w:p>
+            <w:pPr>
+              <w:ind w:left="360"/>
+              <w:rPr>
+                <w:sz w:val="32"/>
+                <w:szCs w:val="32"/>
+              </w:rPr>
+            </w:pPr>
+          </w:p>
+        </w:tc>
+      </w:tr>
+      <w:tr>
+        <w:tc>
+          <w:tcPr>
+            <w:tcW w:w="6345" w:type="dxa"/>
+          </w:tcPr>
+          <w:p>
+            <w:pPr>
+              <w:ind w:left="360" w:right="374"/>
+              <w:rPr>
+                <w:sz w:val="32"/>
+                <w:szCs w:val="32"/>
+              </w:rPr>
+            </w:pPr>
+            <w:r>
+              <w:rPr>
+                <w:sz w:val="32"/>
+                <w:szCs w:val="32"/>
+              </w:rPr>
+              <w:t>4 imágenes diferentes de caritas de niñas</w:t>
+            </w:r>
+          </w:p>
+        </w:tc>
+        <w:tc>
+          <w:tcPr>
+            <w:tcW w:w="1843" w:type="dxa"/>
+          </w:tcPr>
+          <w:p>
+            <w:pPr>
+              <w:ind w:left="360"/>
+              <w:rPr>
+                <w:sz w:val="32"/>
+                <w:szCs w:val="32"/>
+              </w:rPr>
+            </w:pPr>
+          </w:p>
+        </w:tc>
+        <w:tc>
+          <w:tcPr>
+            <w:tcW w:w="1418" w:type="dxa"/>
+          </w:tcPr>
+          <w:p>
+            <w:pPr>
+              <w:ind w:left="360"/>
+              <w:rPr>
+                <w:sz w:val="32"/>
+                <w:szCs w:val="32"/>
+              </w:rPr>
+            </w:pPr>
+          </w:p>
+        </w:tc>
+      </w:tr>
+      <w:tr>
+        <w:tc>
+          <w:tcPr>
+            <w:tcW w:w="6345" w:type="dxa"/>
+          </w:tcPr>
+          <w:p>
+            <w:pPr>
+              <w:ind w:left="360" w:right="374"/>
+              <w:rPr>
+                <w:sz w:val="32"/>
+                <w:szCs w:val="32"/>
+              </w:rPr>
+            </w:pPr>
+            <w:r>
+              <w:rPr>
+                <w:sz w:val="32"/>
+                <w:szCs w:val="32"/>
+              </w:rPr>
+              <w:t>1 imagen de 4 hipiles colgados en un tendedero (1 de cada color diferente, blanco, morado, rojo, azul)</w:t>
+            </w:r>
+          </w:p>
+        </w:tc>
+        <w:tc>
+          <w:tcPr>
+            <w:tcW w:w="1843" w:type="dxa"/>
+          </w:tcPr>
+          <w:p>
+            <w:pPr>
+              <w:ind w:left="360"/>
+              <w:rPr>
+                <w:sz w:val="32"/>
+                <w:szCs w:val="32"/>
+              </w:rPr>
+            </w:pPr>
+          </w:p>
+        </w:tc>
+        <w:tc>
+          <w:tcPr>
+            <w:tcW w:w="1418" w:type="dxa"/>
+          </w:tcPr>
+          <w:p>
+            <w:pPr>
+              <w:ind w:left="360"/>
+              <w:rPr>
+                <w:sz w:val="32"/>
+                <w:szCs w:val="32"/>
+              </w:rPr>
+            </w:pPr>
+          </w:p>
+        </w:tc>
+      </w:tr>
+      <w:tr>
+        <w:tc>
+          <w:tcPr>
+            <w:tcW w:w="6345" w:type="dxa"/>
+          </w:tcPr>
+          <w:p>
+            <w:pPr>
+              <w:ind w:left="360" w:right="374"/>
+              <w:rPr>
+                <w:sz w:val="32"/>
+                <w:szCs w:val="32"/>
+              </w:rPr>
+            </w:pPr>
+            <w:r>
+              <w:rPr>
+                <w:sz w:val="32"/>
+                <w:szCs w:val="32"/>
+              </w:rPr>
+              <w:t>1 imagen de una niña atrapando mariposas (vestimenta yucateca)</w:t>
+            </w:r>
+          </w:p>
+        </w:tc>
+        <w:tc>
+          <w:tcPr>
+            <w:tcW w:w="1843" w:type="dxa"/>
+          </w:tcPr>
+          <w:p>
+            <w:pPr>
+              <w:ind w:left="360"/>
+              <w:rPr>
+                <w:sz w:val="32"/>
+                <w:szCs w:val="32"/>
+              </w:rPr>
+            </w:pPr>
+          </w:p>
+        </w:tc>
+        <w:tc>
+          <w:tcPr>
+            <w:tcW w:w="1418" w:type="dxa"/>
+          </w:tcPr>
+          <w:p>
+            <w:pPr>
+              <w:ind w:left="360"/>
+              <w:rPr>
+                <w:sz w:val="32"/>
+                <w:szCs w:val="32"/>
+              </w:rPr>
+            </w:pPr>
+          </w:p>
+        </w:tc>
+      </w:tr>
+      <w:tr>
+        <w:tc>
+          <w:tcPr>
+            <w:tcW w:w="6345" w:type="dxa"/>
+          </w:tcPr>
+          <w:p>
+            <w:pPr>
+              <w:ind w:left="360" w:right="374"/>
+              <w:rPr>
+                <w:sz w:val="32"/>
+                <w:szCs w:val="32"/>
+              </w:rPr>
+            </w:pPr>
+            <w:r>
+              <w:rPr>
+                <w:sz w:val="32"/>
+                <w:szCs w:val="32"/>
+              </w:rPr>
+              <w:t>1 imagen de helado de coco en jícara</w:t>
+            </w:r>
+          </w:p>
+        </w:tc>
+        <w:tc>
+          <w:tcPr>
+            <w:tcW w:w="1843" w:type="dxa"/>
+          </w:tcPr>
+          <w:p>
+            <w:pPr>
+              <w:ind w:left="360"/>
+              <w:rPr>
+                <w:sz w:val="32"/>
+                <w:szCs w:val="32"/>
+              </w:rPr>
+            </w:pPr>
+            <w:r>
+              <w:rPr>
+                <w:sz w:val="32"/>
+                <w:szCs w:val="32"/>
+              </w:rPr>
+              <w:t>E</w:t>
+            </w:r>
+          </w:p>
+        </w:tc>
+        <w:tc>
+          <w:tcPr>
+            <w:tcW w:w="1418" w:type="dxa"/>
+          </w:tcPr>
+          <w:p>
+            <w:pPr>
+              <w:ind w:left="360"/>
+              <w:rPr>
+                <w:sz w:val="32"/>
+                <w:szCs w:val="32"/>
+              </w:rPr>
+            </w:pPr>
+            <w:r>
+              <w:rPr>
+                <w:sz w:val="32"/>
+                <w:szCs w:val="32"/>
+              </w:rPr>
+              <w:t>11/may</w:t>
+            </w:r>
+          </w:p>
+        </w:tc>
+      </w:tr>
+      <w:tr>
+        <w:tc>
+          <w:tcPr>
+            <w:tcW w:w="6345" w:type="dxa"/>
+          </w:tcPr>
+          <w:p>
+            <w:pPr>
+              <w:ind w:left="360" w:right="374"/>
+              <w:rPr>
+                <w:sz w:val="32"/>
+                <w:szCs w:val="32"/>
+              </w:rPr>
+            </w:pPr>
+            <w:r>
+              <w:rPr>
+                <w:sz w:val="32"/>
+                <w:szCs w:val="32"/>
+              </w:rPr>
+              <w:t>1 imagen de helado de elote en jícara</w:t>
+            </w:r>
+          </w:p>
+        </w:tc>
+        <w:tc>
+          <w:tcPr>
+            <w:tcW w:w="1843" w:type="dxa"/>
+          </w:tcPr>
+          <w:p>
+            <w:pPr>
+              <w:ind w:left="360"/>
+              <w:rPr>
+                <w:sz w:val="32"/>
+                <w:szCs w:val="32"/>
+              </w:rPr>
+            </w:pPr>
+            <w:r>
+              <w:rPr>
+                <w:sz w:val="32"/>
+                <w:szCs w:val="32"/>
+              </w:rPr>
+              <w:t>E</w:t>
+            </w:r>
+          </w:p>
+        </w:tc>
+        <w:tc>
+          <w:tcPr>
+            <w:tcW w:w="1418" w:type="dxa"/>
+          </w:tcPr>
+          <w:p>
+            <w:pPr>
+              <w:ind w:left="360"/>
+              <w:rPr>
+                <w:sz w:val="32"/>
+                <w:szCs w:val="32"/>
+              </w:rPr>
+            </w:pPr>
+            <w:r>
+              <w:rPr>
+                <w:sz w:val="32"/>
+                <w:szCs w:val="32"/>
+              </w:rPr>
+              <w:t>11/may</w:t>
+            </w:r>
+          </w:p>
+        </w:tc>
+      </w:tr>
+      <w:tr>
+        <w:tc>
+          <w:tcPr>
+            <w:tcW w:w="6345" w:type="dxa"/>
+          </w:tcPr>
+          <w:p>
+            <w:pPr>
+              <w:ind w:left="360" w:right="374"/>
+              <w:rPr>
+                <w:sz w:val="32"/>
+                <w:szCs w:val="32"/>
+              </w:rPr>
+            </w:pPr>
+            <w:r>
+              <w:rPr>
+                <w:sz w:val="32"/>
+                <w:szCs w:val="32"/>
+              </w:rPr>
+              <w:t>1 imagen de un niño con sombrero yucateco y cabello castaño</w:t>
+            </w:r>
+          </w:p>
+        </w:tc>
+        <w:tc>
+          <w:tcPr>
+            <w:tcW w:w="1843" w:type="dxa"/>
+          </w:tcPr>
+          <w:p>
+            <w:pPr>
+              <w:jc w:val="center"/>
+              <w:rPr>
+                <w:sz w:val="32"/>
+                <w:szCs w:val="32"/>
+              </w:rPr>
+            </w:pPr>
+            <w:r>
+              <w:rPr>
+                <w:sz w:val="32"/>
+                <w:szCs w:val="32"/>
+              </w:rPr>
+              <w:t>E</w:t>
+            </w:r>
+          </w:p>
+        </w:tc>
+        <w:tc>
+          <w:tcPr>
+            <w:tcW w:w="1418" w:type="dxa"/>
+          </w:tcPr>
+          <w:p>
+            <w:pPr>
+              <w:rPr>
+                <w:sz w:val="32"/>
+                <w:szCs w:val="32"/>
+              </w:rPr>
+            </w:pPr>
+            <w:r>
+              <w:rPr>
+                <w:sz w:val="32"/>
+                <w:szCs w:val="32"/>
+              </w:rPr>
+              <w:t>11/may</w:t>
+            </w:r>
+          </w:p>
+        </w:tc>
+      </w:tr>
+      <w:tr>
+        <w:tc>
+          <w:tcPr>
+            <w:tcW w:w="6345" w:type="dxa"/>
+          </w:tcPr>
+          <w:p>
+            <w:pPr>
+              <w:ind w:left="360" w:right="374"/>
+              <w:rPr>
+                <w:sz w:val="32"/>
+                <w:szCs w:val="32"/>
+              </w:rPr>
+            </w:pPr>
+            <w:r>
+              <w:rPr>
+                <w:sz w:val="32"/>
+                <w:szCs w:val="32"/>
+              </w:rPr>
+              <w:lastRenderedPageBreak/>
+              <w:t>1 imagen de un niño sin sombrero y con cabello castaño</w:t>
+            </w:r>
+          </w:p>
+        </w:tc>
+        <w:tc>
+          <w:tcPr>
+            <w:tcW w:w="1843" w:type="dxa"/>
+          </w:tcPr>
+          <w:p>
+            <w:pPr>
+              <w:ind w:left="360"/>
+              <w:rPr>
+                <w:sz w:val="32"/>
+                <w:szCs w:val="32"/>
+              </w:rPr>
+            </w:pPr>
+            <w:r>
+              <w:rPr>
+                <w:sz w:val="32"/>
+                <w:szCs w:val="32"/>
+              </w:rPr>
+              <w:t>E</w:t>
+            </w:r>
+          </w:p>
+        </w:tc>
+        <w:tc>
+          <w:tcPr>
+            <w:tcW w:w="1418" w:type="dxa"/>
+          </w:tcPr>
+          <w:p>
+            <w:pPr>
+              <w:ind w:left="360"/>
+              <w:rPr>
+                <w:sz w:val="32"/>
+                <w:szCs w:val="32"/>
+              </w:rPr>
+            </w:pPr>
+            <w:r>
+              <w:rPr>
+                <w:sz w:val="32"/>
+                <w:szCs w:val="32"/>
+              </w:rPr>
+              <w:t>11/may</w:t>
+            </w:r>
+          </w:p>
+        </w:tc>
+      </w:tr>
+      <w:tr>
+        <w:tc>
+          <w:tcPr>
+            <w:tcW w:w="6345" w:type="dxa"/>
+          </w:tcPr>
+          <w:p>
+            <w:pPr>
+              <w:ind w:left="360" w:right="374"/>
+              <w:rPr>
+                <w:sz w:val="32"/>
+                <w:szCs w:val="32"/>
+              </w:rPr>
+            </w:pPr>
+            <w:r>
+              <w:rPr>
+                <w:sz w:val="32"/>
+                <w:szCs w:val="32"/>
+              </w:rPr>
+              <w:t>1 imagen de un niño sin sombrero y con cabello negro</w:t>
+            </w:r>
+          </w:p>
+        </w:tc>
+        <w:tc>
+          <w:tcPr>
+            <w:tcW w:w="1843" w:type="dxa"/>
+          </w:tcPr>
+          <w:p>
+            <w:pPr>
+              <w:ind w:left="360"/>
+              <w:rPr>
+                <w:sz w:val="32"/>
+                <w:szCs w:val="32"/>
+              </w:rPr>
+            </w:pPr>
+            <w:r>
+              <w:rPr>
+                <w:sz w:val="32"/>
+                <w:szCs w:val="32"/>
+              </w:rPr>
+              <w:t>E</w:t>
+            </w:r>
+          </w:p>
+        </w:tc>
+        <w:tc>
+          <w:tcPr>
+            <w:tcW w:w="1418" w:type="dxa"/>
+          </w:tcPr>
+          <w:p>
+            <w:pPr>
+              <w:ind w:left="360"/>
+              <w:rPr>
+                <w:sz w:val="32"/>
+                <w:szCs w:val="32"/>
+              </w:rPr>
+            </w:pPr>
+            <w:r>
+              <w:rPr>
+                <w:sz w:val="32"/>
+                <w:szCs w:val="32"/>
+              </w:rPr>
+              <w:t>11/may</w:t>
+            </w:r>
+          </w:p>
+        </w:tc>
+      </w:tr>
+      <w:tr>
+        <w:tc>
+          <w:tcPr>
+            <w:tcW w:w="6345" w:type="dxa"/>
+          </w:tcPr>
+          <w:p>
+            <w:pPr>
+              <w:ind w:left="360" w:right="374"/>
+              <w:rPr>
+                <w:sz w:val="32"/>
+                <w:szCs w:val="32"/>
+              </w:rPr>
+            </w:pPr>
+            <w:r>
+              <w:rPr>
+                <w:sz w:val="32"/>
+                <w:szCs w:val="32"/>
+              </w:rPr>
+              <w:t>1 imagen de un niño con cabello negro y vestimenta blanca</w:t>
+            </w:r>
+          </w:p>
+        </w:tc>
+        <w:tc>
+          <w:tcPr>
+            <w:tcW w:w="1843" w:type="dxa"/>
+          </w:tcPr>
+          <w:p>
+            <w:pPr>
+              <w:ind w:left="360"/>
+              <w:rPr>
+                <w:sz w:val="32"/>
+                <w:szCs w:val="32"/>
+              </w:rPr>
+            </w:pPr>
+            <w:r>
+              <w:rPr>
+                <w:sz w:val="32"/>
+                <w:szCs w:val="32"/>
+              </w:rPr>
+              <w:t>E</w:t>
+            </w:r>
+          </w:p>
+        </w:tc>
+        <w:tc>
+          <w:tcPr>
+            <w:tcW w:w="1418" w:type="dxa"/>
+          </w:tcPr>
+          <w:p>
+            <w:pPr>
+              <w:ind w:left="360"/>
+              <w:rPr>
+                <w:sz w:val="32"/>
+                <w:szCs w:val="32"/>
+              </w:rPr>
+            </w:pPr>
+            <w:r>
+              <w:rPr>
+                <w:sz w:val="32"/>
+                <w:szCs w:val="32"/>
+              </w:rPr>
+              <w:t>11/may</w:t>
+            </w:r>
+          </w:p>
+        </w:tc>
+      </w:tr>
+      <w:tr>
+        <w:tc>
+          <w:tcPr>
+            <w:tcW w:w="6345" w:type="dxa"/>
+          </w:tcPr>
+          <w:p>
+            <w:pPr>
+              <w:ind w:left="360" w:right="374"/>
+              <w:rPr>
+                <w:sz w:val="32"/>
+                <w:szCs w:val="32"/>
+              </w:rPr>
+            </w:pPr>
+            <w:r>
+              <w:rPr>
+                <w:sz w:val="32"/>
+                <w:szCs w:val="32"/>
+              </w:rPr>
+              <w:t>1 imagen de un niño con cabello negro y vestimenta azul</w:t>
+            </w:r>
+          </w:p>
+        </w:tc>
+        <w:tc>
+          <w:tcPr>
+            <w:tcW w:w="1843" w:type="dxa"/>
+          </w:tcPr>
+          <w:p>
+            <w:pPr>
+              <w:ind w:left="360"/>
+              <w:rPr>
+                <w:sz w:val="32"/>
+                <w:szCs w:val="32"/>
+              </w:rPr>
+            </w:pPr>
+            <w:r>
+              <w:rPr>
+                <w:sz w:val="32"/>
+                <w:szCs w:val="32"/>
+              </w:rPr>
+              <w:t>E</w:t>
+            </w:r>
+          </w:p>
+        </w:tc>
+        <w:tc>
+          <w:tcPr>
+            <w:tcW w:w="1418" w:type="dxa"/>
+          </w:tcPr>
+          <w:p>
+            <w:pPr>
+              <w:ind w:left="360"/>
+              <w:rPr>
+                <w:sz w:val="32"/>
+                <w:szCs w:val="32"/>
+              </w:rPr>
+            </w:pPr>
+            <w:r>
+              <w:rPr>
+                <w:sz w:val="32"/>
+                <w:szCs w:val="32"/>
+              </w:rPr>
+              <w:t>11/may</w:t>
+            </w:r>
+          </w:p>
+        </w:tc>
+      </w:tr>
+      <w:tr>
+        <w:tc>
+          <w:tcPr>
+            <w:tcW w:w="6345" w:type="dxa"/>
+          </w:tcPr>
+          <w:p>
+            <w:pPr>
+              <w:ind w:left="360" w:right="374"/>
+              <w:rPr>
+                <w:sz w:val="32"/>
+                <w:szCs w:val="32"/>
+              </w:rPr>
+            </w:pPr>
+            <w:r>
+              <w:rPr>
+                <w:sz w:val="32"/>
+                <w:szCs w:val="32"/>
+              </w:rPr>
+              <w:t>1 imagen de un niño con cabello castaño y vestimenta blanca</w:t>
+            </w:r>
+          </w:p>
+        </w:tc>
+        <w:tc>
+          <w:tcPr>
+            <w:tcW w:w="1843" w:type="dxa"/>
+          </w:tcPr>
+          <w:p>
+            <w:pPr>
+              <w:ind w:left="360"/>
+              <w:rPr>
+                <w:sz w:val="32"/>
+                <w:szCs w:val="32"/>
+              </w:rPr>
+            </w:pPr>
+            <w:r>
+              <w:rPr>
+                <w:sz w:val="32"/>
+                <w:szCs w:val="32"/>
+              </w:rPr>
+              <w:t>E</w:t>
+            </w:r>
+          </w:p>
+        </w:tc>
+        <w:tc>
+          <w:tcPr>
+            <w:tcW w:w="1418" w:type="dxa"/>
+          </w:tcPr>
+          <w:p>
+            <w:pPr>
+              <w:ind w:left="360"/>
+              <w:rPr>
+                <w:sz w:val="32"/>
+                <w:szCs w:val="32"/>
+              </w:rPr>
+            </w:pPr>
+            <w:r>
+              <w:rPr>
+                <w:sz w:val="32"/>
+                <w:szCs w:val="32"/>
+              </w:rPr>
+              <w:t>11/may</w:t>
+            </w:r>
+          </w:p>
+        </w:tc>
+      </w:tr>
+      <w:tr>
+        <w:tc>
+          <w:tcPr>
+            <w:tcW w:w="6345" w:type="dxa"/>
+          </w:tcPr>
+          <w:p>
+            <w:pPr>
+              <w:ind w:left="360" w:right="374"/>
+              <w:rPr>
+                <w:sz w:val="32"/>
+                <w:szCs w:val="32"/>
+              </w:rPr>
+            </w:pPr>
+            <w:r>
+              <w:rPr>
+                <w:sz w:val="32"/>
+                <w:szCs w:val="32"/>
+              </w:rPr>
+              <w:t>1 imagen de un niño con cabello castaño y vestimenta azul</w:t>
+            </w:r>
+          </w:p>
+        </w:tc>
+        <w:tc>
+          <w:tcPr>
+            <w:tcW w:w="1843" w:type="dxa"/>
+          </w:tcPr>
+          <w:p>
+            <w:pPr>
+              <w:ind w:left="360"/>
+              <w:rPr>
+                <w:sz w:val="32"/>
+                <w:szCs w:val="32"/>
+              </w:rPr>
+            </w:pPr>
+            <w:r>
+              <w:rPr>
+                <w:sz w:val="32"/>
+                <w:szCs w:val="32"/>
+              </w:rPr>
+              <w:t>E</w:t>
+            </w:r>
+          </w:p>
+        </w:tc>
+        <w:tc>
+          <w:tcPr>
+            <w:tcW w:w="1418" w:type="dxa"/>
+          </w:tcPr>
+          <w:p>
+            <w:pPr>
+              <w:ind w:left="360"/>
+              <w:rPr>
+                <w:sz w:val="32"/>
+                <w:szCs w:val="32"/>
+              </w:rPr>
+            </w:pPr>
+            <w:r>
+              <w:rPr>
+                <w:sz w:val="32"/>
+                <w:szCs w:val="32"/>
+              </w:rPr>
+              <w:t>11/may</w:t>
+            </w:r>
+          </w:p>
+        </w:tc>
+      </w:tr>
+      <w:tr>
+        <w:tc>
+          <w:tcPr>
+            <w:tcW w:w="6345" w:type="dxa"/>
+          </w:tcPr>
+          <w:p>
+            <w:pPr>
+              <w:ind w:left="360" w:right="374"/>
+              <w:rPr>
+                <w:sz w:val="32"/>
+                <w:szCs w:val="32"/>
+              </w:rPr>
+            </w:pPr>
+            <w:r>
+              <w:rPr>
+                <w:sz w:val="32"/>
+                <w:szCs w:val="32"/>
+              </w:rPr>
+              <w:t>1 imagen de un triciclo (como la que usa el panadero) color amarillo</w:t>
+            </w:r>
+          </w:p>
+        </w:tc>
+        <w:tc>
+          <w:tcPr>
+            <w:tcW w:w="1843" w:type="dxa"/>
+          </w:tcPr>
+          <w:p>
+            <w:pPr>
+              <w:ind w:left="360"/>
+              <w:rPr>
+                <w:sz w:val="32"/>
+                <w:szCs w:val="32"/>
+              </w:rPr>
+            </w:pPr>
+            <w:r>
+              <w:rPr>
+                <w:sz w:val="32"/>
+                <w:szCs w:val="32"/>
+              </w:rPr>
+              <w:t>E</w:t>
+            </w:r>
+          </w:p>
+        </w:tc>
+        <w:tc>
+          <w:tcPr>
+            <w:tcW w:w="1418" w:type="dxa"/>
+          </w:tcPr>
+          <w:p>
+            <w:pPr>
+              <w:ind w:left="360"/>
+              <w:rPr>
+                <w:sz w:val="32"/>
+                <w:szCs w:val="32"/>
+              </w:rPr>
+            </w:pPr>
+            <w:r>
+              <w:rPr>
+                <w:sz w:val="32"/>
+                <w:szCs w:val="32"/>
+              </w:rPr>
+              <w:t>11/may</w:t>
+            </w:r>
+          </w:p>
+        </w:tc>
+      </w:tr>
+      <w:tr>
+        <w:tc>
+          <w:tcPr>
+            <w:tcW w:w="6345" w:type="dxa"/>
+          </w:tcPr>
+          <w:p>
+            <w:pPr>
+              <w:ind w:left="360" w:right="374"/>
+              <w:rPr>
+                <w:sz w:val="32"/>
+                <w:szCs w:val="32"/>
+              </w:rPr>
+            </w:pPr>
+            <w:r>
+              <w:rPr>
+                <w:sz w:val="32"/>
+                <w:szCs w:val="32"/>
+              </w:rPr>
+              <w:t>1 imagen de un niño con sombrero rojo (vestimenta yucateca)</w:t>
+            </w:r>
+          </w:p>
+        </w:tc>
+        <w:tc>
+          <w:tcPr>
+            <w:tcW w:w="1843" w:type="dxa"/>
+          </w:tcPr>
+          <w:p>
+            <w:pPr>
+              <w:ind w:left="360"/>
+              <w:rPr>
+                <w:sz w:val="32"/>
+                <w:szCs w:val="32"/>
+              </w:rPr>
+            </w:pPr>
+            <w:r>
+              <w:rPr>
+                <w:sz w:val="32"/>
+                <w:szCs w:val="32"/>
+              </w:rPr>
+              <w:t>E</w:t>
+            </w:r>
+          </w:p>
+        </w:tc>
+        <w:tc>
+          <w:tcPr>
+            <w:tcW w:w="1418" w:type="dxa"/>
+          </w:tcPr>
+          <w:p>
+            <w:pPr>
+              <w:ind w:left="360"/>
+              <w:rPr>
+                <w:sz w:val="32"/>
+                <w:szCs w:val="32"/>
+              </w:rPr>
+            </w:pPr>
+            <w:r>
+              <w:rPr>
+                <w:sz w:val="32"/>
+                <w:szCs w:val="32"/>
+              </w:rPr>
+              <w:t>11/may</w:t>
+            </w:r>
+          </w:p>
+        </w:tc>
+      </w:tr>
+      <w:tr>
+        <w:tc>
+          <w:tcPr>
+            <w:tcW w:w="6345" w:type="dxa"/>
+          </w:tcPr>
+          <w:p>
+            <w:pPr>
+              <w:ind w:left="360" w:right="374"/>
+              <w:rPr>
+                <w:sz w:val="32"/>
+                <w:szCs w:val="32"/>
+              </w:rPr>
+            </w:pPr>
+            <w:r>
+              <w:rPr>
+                <w:sz w:val="32"/>
+                <w:szCs w:val="32"/>
+              </w:rPr>
+              <w:t>1 imagen de un niño con sombrero azul (vestimenta yucateca)</w:t>
+            </w:r>
+          </w:p>
+        </w:tc>
+        <w:tc>
+          <w:tcPr>
+            <w:tcW w:w="1843" w:type="dxa"/>
+          </w:tcPr>
+          <w:p>
+            <w:pPr>
+              <w:ind w:left="360"/>
+              <w:rPr>
+                <w:sz w:val="32"/>
+                <w:szCs w:val="32"/>
+              </w:rPr>
+            </w:pPr>
+            <w:r>
+              <w:rPr>
+                <w:sz w:val="32"/>
+                <w:szCs w:val="32"/>
+              </w:rPr>
+              <w:t>E</w:t>
+            </w:r>
+          </w:p>
+        </w:tc>
+        <w:tc>
+          <w:tcPr>
+            <w:tcW w:w="1418" w:type="dxa"/>
+          </w:tcPr>
+          <w:p>
+            <w:pPr>
+              <w:rPr>
+                <w:sz w:val="32"/>
+                <w:szCs w:val="32"/>
+              </w:rPr>
+            </w:pPr>
+            <w:r>
+              <w:rPr>
+                <w:sz w:val="32"/>
+                <w:szCs w:val="32"/>
+              </w:rPr>
+              <w:t>11/may</w:t>
+            </w:r>
+          </w:p>
+        </w:tc>
+      </w:tr>
+      <w:tr>
+        <w:tc>
+          <w:tcPr>
+            <w:tcW w:w="6345" w:type="dxa"/>
+          </w:tcPr>
+          <w:p>
+            <w:pPr>
+              <w:ind w:left="360" w:right="374"/>
+              <w:rPr>
+                <w:sz w:val="32"/>
+                <w:szCs w:val="32"/>
+              </w:rPr>
+            </w:pPr>
+            <w:r>
+              <w:rPr>
+                <w:sz w:val="32"/>
+                <w:szCs w:val="32"/>
+              </w:rPr>
+              <w:t>5 imágenes de niños diferentes con sombrero gris (vestimenta yucateca)</w:t>
+            </w:r>
+          </w:p>
+        </w:tc>
+        <w:tc>
+          <w:tcPr>
+            <w:tcW w:w="1843" w:type="dxa"/>
+          </w:tcPr>
+          <w:p>
+            <w:pPr>
+              <w:ind w:left="360"/>
+              <w:rPr>
+                <w:sz w:val="32"/>
+                <w:szCs w:val="32"/>
+              </w:rPr>
+            </w:pPr>
+          </w:p>
+        </w:tc>
+        <w:tc>
+          <w:tcPr>
+            <w:tcW w:w="1418" w:type="dxa"/>
+          </w:tcPr>
+          <w:p>
+            <w:pPr>
+              <w:ind w:left="360"/>
+              <w:rPr>
+                <w:sz w:val="32"/>
+                <w:szCs w:val="32"/>
+              </w:rPr>
+            </w:pPr>
+          </w:p>
+        </w:tc>
+      </w:tr>
+      <w:tr>
+        <w:tc>
+          <w:tcPr>
+            <w:tcW w:w="6345" w:type="dxa"/>
+          </w:tcPr>
+          <w:p>
+            <w:pPr>
+              <w:ind w:left="360" w:right="374"/>
+              <w:rPr>
+                <w:sz w:val="32"/>
+                <w:szCs w:val="32"/>
+              </w:rPr>
+            </w:pPr>
+            <w:r>
+              <w:rPr>
+                <w:sz w:val="32"/>
+                <w:szCs w:val="32"/>
+              </w:rPr>
+              <w:t>1 imagen de un sombrero yucateco azul</w:t>
+            </w:r>
+          </w:p>
+        </w:tc>
+        <w:tc>
+          <w:tcPr>
+            <w:tcW w:w="1843" w:type="dxa"/>
+          </w:tcPr>
+          <w:p>
+            <w:pPr>
+              <w:ind w:left="360"/>
+              <w:rPr>
+                <w:sz w:val="32"/>
+                <w:szCs w:val="32"/>
+              </w:rPr>
+            </w:pPr>
+            <w:r>
+              <w:rPr>
+                <w:sz w:val="32"/>
+                <w:szCs w:val="32"/>
+              </w:rPr>
+              <w:t>E</w:t>
+            </w:r>
+          </w:p>
+        </w:tc>
+        <w:tc>
+          <w:tcPr>
+            <w:tcW w:w="1418" w:type="dxa"/>
+          </w:tcPr>
+          <w:p>
+            <w:pPr>
+              <w:ind w:left="360"/>
+              <w:rPr>
+                <w:sz w:val="32"/>
+                <w:szCs w:val="32"/>
+              </w:rPr>
+            </w:pPr>
+            <w:r>
+              <w:rPr>
+                <w:sz w:val="32"/>
+                <w:szCs w:val="32"/>
+              </w:rPr>
+              <w:t>11/may</w:t>
+            </w:r>
+          </w:p>
+        </w:tc>
+      </w:tr>
+      <w:tr>
+        <w:tc>
+          <w:tcPr>
+            <w:tcW w:w="6345" w:type="dxa"/>
+          </w:tcPr>
+          <w:p>
+            <w:pPr>
+              <w:ind w:left="360" w:right="374"/>
+              <w:rPr>
+                <w:sz w:val="32"/>
+                <w:szCs w:val="32"/>
+              </w:rPr>
+            </w:pPr>
+            <w:r>
+              <w:rPr>
+                <w:sz w:val="32"/>
+                <w:szCs w:val="32"/>
+              </w:rPr>
+              <w:t>1 imagen de un sombrero yucateco rojo</w:t>
+            </w:r>
+          </w:p>
+        </w:tc>
+        <w:tc>
+          <w:tcPr>
+            <w:tcW w:w="1843" w:type="dxa"/>
+          </w:tcPr>
+          <w:p>
+            <w:pPr>
+              <w:ind w:left="360"/>
+              <w:rPr>
+                <w:sz w:val="32"/>
+                <w:szCs w:val="32"/>
+              </w:rPr>
+            </w:pPr>
+            <w:r>
+              <w:rPr>
+                <w:sz w:val="32"/>
+                <w:szCs w:val="32"/>
+              </w:rPr>
+              <w:t>E</w:t>
+            </w:r>
+          </w:p>
+        </w:tc>
+        <w:tc>
+          <w:tcPr>
+            <w:tcW w:w="1418" w:type="dxa"/>
+          </w:tcPr>
+          <w:p>
+            <w:pPr>
+              <w:ind w:left="360"/>
+              <w:rPr>
+                <w:sz w:val="32"/>
+                <w:szCs w:val="32"/>
+              </w:rPr>
+            </w:pPr>
+            <w:r>
+              <w:rPr>
+                <w:sz w:val="32"/>
+                <w:szCs w:val="32"/>
+              </w:rPr>
+              <w:t>11/may</w:t>
+            </w:r>
+          </w:p>
+        </w:tc>
+      </w:tr>
+      <w:tr>
+        <w:tc>
+          <w:tcPr>
+            <w:tcW w:w="6345" w:type="dxa"/>
+          </w:tcPr>
+          <w:p>
+            <w:pPr>
+              <w:ind w:left="360" w:right="374"/>
+              <w:rPr>
+                <w:sz w:val="32"/>
+                <w:szCs w:val="32"/>
+              </w:rPr>
+            </w:pPr>
+            <w:r>
+              <w:rPr>
+                <w:sz w:val="32"/>
+                <w:szCs w:val="32"/>
+              </w:rPr>
+              <w:t>1 imagen de un sombrero yucateco naranja</w:t>
+            </w:r>
+          </w:p>
+        </w:tc>
+        <w:tc>
+          <w:tcPr>
+            <w:tcW w:w="1843" w:type="dxa"/>
+          </w:tcPr>
+          <w:p>
+            <w:pPr>
+              <w:ind w:left="360"/>
+              <w:rPr>
+                <w:sz w:val="32"/>
+                <w:szCs w:val="32"/>
+              </w:rPr>
+            </w:pPr>
+            <w:r>
+              <w:rPr>
+                <w:sz w:val="32"/>
+                <w:szCs w:val="32"/>
+              </w:rPr>
+              <w:t>E</w:t>
+            </w:r>
+          </w:p>
+        </w:tc>
+        <w:tc>
+          <w:tcPr>
+            <w:tcW w:w="1418" w:type="dxa"/>
+          </w:tcPr>
+          <w:p>
+            <w:pPr>
+              <w:ind w:left="360"/>
+              <w:rPr>
+                <w:sz w:val="32"/>
+                <w:szCs w:val="32"/>
+              </w:rPr>
+            </w:pPr>
+            <w:r>
+              <w:rPr>
+                <w:sz w:val="32"/>
+                <w:szCs w:val="32"/>
+              </w:rPr>
+              <w:t>11/may</w:t>
+            </w:r>
+          </w:p>
+        </w:tc>
+      </w:tr>
+      <w:tr>
+        <w:tc>
+          <w:tcPr>
+            <w:tcW w:w="6345" w:type="dxa"/>
+          </w:tcPr>
+          <w:p>
+            <w:pPr>
+              <w:ind w:left="360" w:right="374"/>
+              <w:rPr>
+                <w:sz w:val="32"/>
+                <w:szCs w:val="32"/>
+              </w:rPr>
+            </w:pPr>
+            <w:r>
+              <w:rPr>
+                <w:sz w:val="32"/>
+                <w:szCs w:val="32"/>
+              </w:rPr>
+              <w:t>1 imagen de un sombrero yucateco verde</w:t>
+            </w:r>
+          </w:p>
+        </w:tc>
+        <w:tc>
+          <w:tcPr>
+            <w:tcW w:w="1843" w:type="dxa"/>
+          </w:tcPr>
+          <w:p>
+            <w:pPr>
+              <w:ind w:left="360"/>
+              <w:rPr>
+                <w:sz w:val="32"/>
+                <w:szCs w:val="32"/>
+              </w:rPr>
+            </w:pPr>
+            <w:r>
+              <w:rPr>
+                <w:sz w:val="32"/>
+                <w:szCs w:val="32"/>
+              </w:rPr>
+              <w:t>E</w:t>
+            </w:r>
+          </w:p>
+        </w:tc>
+        <w:tc>
+          <w:tcPr>
+            <w:tcW w:w="1418" w:type="dxa"/>
+          </w:tcPr>
+          <w:p>
+            <w:pPr>
+              <w:ind w:left="360"/>
+              <w:rPr>
+                <w:sz w:val="32"/>
+                <w:szCs w:val="32"/>
+              </w:rPr>
+            </w:pPr>
+            <w:r>
+              <w:rPr>
+                <w:sz w:val="32"/>
+                <w:szCs w:val="32"/>
+              </w:rPr>
+              <w:t>11/may</w:t>
+            </w:r>
+          </w:p>
+        </w:tc>
+      </w:tr>
+      <w:tr>
+        <w:tc>
+          <w:tcPr>
+            <w:tcW w:w="6345" w:type="dxa"/>
+          </w:tcPr>
+          <w:p>
+            <w:pPr>
+              <w:ind w:left="360" w:right="374"/>
+              <w:rPr>
+                <w:sz w:val="32"/>
+                <w:szCs w:val="32"/>
+              </w:rPr>
+            </w:pPr>
+            <w:r>
+              <w:rPr>
+                <w:sz w:val="32"/>
+                <w:szCs w:val="32"/>
+              </w:rPr>
+              <w:t>6 números mayas (3, 5, 19, 2, 50, 99), los números en color negro y el número maya en azul, ejemplo:</w:t>
+            </w:r>
+          </w:p>
+          <w:p>
+            <w:pPr>
+              <w:ind w:left="360" w:right="374"/>
+              <w:rPr>
+                <w:sz w:val="32"/>
+                <w:szCs w:val="32"/>
+              </w:rPr>
+            </w:pPr>
+            <w:r>
+              <w:rPr>
+                <w:noProof/>
+              </w:rPr>
+              <w:lastRenderedPageBreak/>
+              <w:drawing>
+                <wp:inline distT="0" distB="0" distL="0" distR="0" wp14:anchorId="291A927F" wp14:editId="7B72D57E">
+                  <wp:extent cx="447675" cy="466725"/>
+                  <wp:effectExtent l="0" t="0" r="9525" b="9525"/>
+                  <wp:docPr id="2" name="Imagen 2"/>
+                  <wp:cNvGraphicFramePr>
+                    <a:graphicFrameLocks xmlns:a="http://schemas.openxmlformats.org/drawingml/2006/main" noChangeAspect="1"/>
+                  </wp:cNvGraphicFramePr>
+                  <a:graphic xmlns:a="http://schemas.openxmlformats.org/drawingml/2006/main">
+                    <a:graphicData uri="http://schemas.openxmlformats.org/drawingml/2006/picture">
+                      <pic:pic xmlns:pic="http://schemas.openxmlformats.org/drawingml/2006/picture">
+                        <pic:nvPicPr>
+                          <pic:cNvPr id="1" name=""/>
+                          <pic:cNvPicPr/>
+                        </pic:nvPicPr>
+                        <pic:blipFill>
+                          <a:blip r:embed="rId9"/>
+                          <a:stretch>
+                            <a:fillRect/>
+                          </a:stretch>
+                        </pic:blipFill>
+                        <pic:spPr>
+                          <a:xfrm>
+                            <a:off x="0" y="0"/>
+                            <a:ext cx="447675" cy="466725"/>
+                          </a:xfrm>
+                          <a:prstGeom prst="rect">
+                            <a:avLst/>
+                          </a:prstGeom>
+                        </pic:spPr>
+                      </pic:pic>
+                    </a:graphicData>
+                  </a:graphic>
+                </wp:inline>
+              </w:drawing>
+            </w:r>
+            <w:r>
+              <w:rPr>
+                <w:noProof/>
+              </w:rPr>
+              <w:t xml:space="preserve"> </w:t>
+            </w:r>
+            <w:r>
+              <w:rPr>
+                <w:noProof/>
+              </w:rPr>
+              <w:drawing>
+                <wp:inline distT="0" distB="0" distL="0" distR="0" wp14:anchorId="7F754E49" wp14:editId="52494F1D">
+                  <wp:extent cx="495300" cy="552450"/>
+                  <wp:effectExtent l="0" t="0" r="0" b="0"/>
+                  <wp:docPr id="5" name="Imagen 5"/>
+                  <wp:cNvGraphicFramePr>
+                    <a:graphicFrameLocks xmlns:a="http://schemas.openxmlformats.org/drawingml/2006/main" noChangeAspect="1"/>
+                  </wp:cNvGraphicFramePr>
+                  <a:graphic xmlns:a="http://schemas.openxmlformats.org/drawingml/2006/main">
+                    <a:graphicData uri="http://schemas.openxmlformats.org/drawingml/2006/picture">
+                      <pic:pic xmlns:pic="http://schemas.openxmlformats.org/drawingml/2006/picture">
+                        <pic:nvPicPr>
+                          <pic:cNvPr id="1" name=""/>
+                          <pic:cNvPicPr/>
+                        </pic:nvPicPr>
+                        <pic:blipFill>
+                          <a:blip r:embed="rId10"/>
+                          <a:stretch>
+                            <a:fillRect/>
+                          </a:stretch>
+                        </pic:blipFill>
+                        <pic:spPr>
+                          <a:xfrm>
+                            <a:off x="0" y="0"/>
+                            <a:ext cx="495300" cy="552450"/>
+                          </a:xfrm>
+                          <a:prstGeom prst="rect">
+                            <a:avLst/>
+                          </a:prstGeom>
+                        </pic:spPr>
+                      </pic:pic>
+                    </a:graphicData>
+                  </a:graphic>
+                </wp:inline>
+              </w:drawing>
+            </w:r>
+            <w:r>
+              <w:rPr>
+                <w:noProof/>
+              </w:rPr>
+              <w:t xml:space="preserve"> </w:t>
+            </w:r>
+            <w:r>
+              <w:rPr>
+                <w:noProof/>
+              </w:rPr>
+              <w:drawing>
+                <wp:inline distT="0" distB="0" distL="0" distR="0" wp14:anchorId="616CEA78" wp14:editId="2A6BDCC1">
+                  <wp:extent cx="476250" cy="752475"/>
+                  <wp:effectExtent l="0" t="0" r="0" b="9525"/>
+                  <wp:docPr id="6" name="Imagen 6"/>
+                  <wp:cNvGraphicFramePr>
+                    <a:graphicFrameLocks xmlns:a="http://schemas.openxmlformats.org/drawingml/2006/main" noChangeAspect="1"/>
+                  </wp:cNvGraphicFramePr>
+                  <a:graphic xmlns:a="http://schemas.openxmlformats.org/drawingml/2006/main">
+                    <a:graphicData uri="http://schemas.openxmlformats.org/drawingml/2006/picture">
+                      <pic:pic xmlns:pic="http://schemas.openxmlformats.org/drawingml/2006/picture">
+                        <pic:nvPicPr>
+                          <pic:cNvPr id="1" name=""/>
+                          <pic:cNvPicPr/>
+                        </pic:nvPicPr>
+                        <pic:blipFill>
+                          <a:blip r:embed="rId11"/>
+                          <a:stretch>
+                            <a:fillRect/>
+                          </a:stretch>
+                        </pic:blipFill>
+                        <pic:spPr>
+                          <a:xfrm>
+                            <a:off x="0" y="0"/>
+                            <a:ext cx="476250" cy="752475"/>
+                          </a:xfrm>
+                          <a:prstGeom prst="rect">
+                            <a:avLst/>
+                          </a:prstGeom>
+                        </pic:spPr>
+                      </pic:pic>
+                    </a:graphicData>
+                  </a:graphic>
+                </wp:inline>
+              </w:drawing>
+            </w:r>
+            <w:r>
+              <w:rPr>
+                <w:noProof/>
+              </w:rPr>
+              <w:t xml:space="preserve"> </w:t>
+            </w:r>
+            <w:r>
+              <w:rPr>
+                <w:noProof/>
+              </w:rPr>
+              <w:drawing>
+                <wp:inline distT="0" distB="0" distL="0" distR="0" wp14:anchorId="0700A5D1" wp14:editId="3EE60443">
+                  <wp:extent cx="447675" cy="466725"/>
+                  <wp:effectExtent l="0" t="0" r="9525" b="9525"/>
+                  <wp:docPr id="7" name="Imagen 7"/>
+                  <wp:cNvGraphicFramePr>
+                    <a:graphicFrameLocks xmlns:a="http://schemas.openxmlformats.org/drawingml/2006/main" noChangeAspect="1"/>
+                  </wp:cNvGraphicFramePr>
+                  <a:graphic xmlns:a="http://schemas.openxmlformats.org/drawingml/2006/main">
+                    <a:graphicData uri="http://schemas.openxmlformats.org/drawingml/2006/picture">
+                      <pic:pic xmlns:pic="http://schemas.openxmlformats.org/drawingml/2006/picture">
+                        <pic:nvPicPr>
+                          <pic:cNvPr id="1" name=""/>
+                          <pic:cNvPicPr/>
+                        </pic:nvPicPr>
+                        <pic:blipFill>
+                          <a:blip r:embed="rId12"/>
+                          <a:stretch>
+                            <a:fillRect/>
+                          </a:stretch>
+                        </pic:blipFill>
+                        <pic:spPr>
+                          <a:xfrm>
+                            <a:off x="0" y="0"/>
+                            <a:ext cx="447675" cy="466725"/>
+                          </a:xfrm>
+                          <a:prstGeom prst="rect">
+                            <a:avLst/>
+                          </a:prstGeom>
+                        </pic:spPr>
+                      </pic:pic>
+                    </a:graphicData>
+                  </a:graphic>
+                </wp:inline>
+              </w:drawing>
+            </w:r>
+            <w:r>
+              <w:rPr>
+                <w:noProof/>
+              </w:rPr>
+              <w:t xml:space="preserve"> </w:t>
+            </w:r>
+            <w:r>
+              <w:rPr>
+                <w:noProof/>
+              </w:rPr>
+              <w:drawing>
+                <wp:inline distT="0" distB="0" distL="0" distR="0" wp14:anchorId="193E672B" wp14:editId="0A089485">
+                  <wp:extent cx="752475" cy="781416"/>
+                  <wp:effectExtent l="0" t="0" r="0" b="0"/>
+                  <wp:docPr id="8" name="Imagen 8"/>
+                  <wp:cNvGraphicFramePr>
+                    <a:graphicFrameLocks xmlns:a="http://schemas.openxmlformats.org/drawingml/2006/main" noChangeAspect="1"/>
+                  </wp:cNvGraphicFramePr>
+                  <a:graphic xmlns:a="http://schemas.openxmlformats.org/drawingml/2006/main">
+                    <a:graphicData uri="http://schemas.openxmlformats.org/drawingml/2006/picture">
+                      <pic:pic xmlns:pic="http://schemas.openxmlformats.org/drawingml/2006/picture">
+                        <pic:nvPicPr>
+                          <pic:cNvPr id="1" name=""/>
+                          <pic:cNvPicPr/>
+                        </pic:nvPicPr>
+                        <pic:blipFill>
+                          <a:blip r:embed="rId13"/>
+                          <a:stretch>
+                            <a:fillRect/>
+                          </a:stretch>
+                        </pic:blipFill>
+                        <pic:spPr>
+                          <a:xfrm>
+                            <a:off x="0" y="0"/>
+                            <a:ext cx="762319" cy="791639"/>
+                          </a:xfrm>
+                          <a:prstGeom prst="rect">
+                            <a:avLst/>
+                          </a:prstGeom>
+                        </pic:spPr>
+                      </pic:pic>
+                    </a:graphicData>
+                  </a:graphic>
+                </wp:inline>
+              </w:drawing>
+            </w:r>
+            <w:r>
+              <w:rPr>
+                <w:noProof/>
+              </w:rPr>
+              <w:t xml:space="preserve"> </w:t>
+            </w:r>
+            <w:r>
+              <w:rPr>
+                <w:noProof/>
+              </w:rPr>
+              <w:drawing>
+                <wp:inline distT="0" distB="0" distL="0" distR="0" wp14:anchorId="06367921" wp14:editId="72D18D0D">
+                  <wp:extent cx="485775" cy="533400"/>
+                  <wp:effectExtent l="0" t="0" r="9525" b="0"/>
+                  <wp:docPr id="9" name="Imagen 9"/>
+                  <wp:cNvGraphicFramePr>
+                    <a:graphicFrameLocks xmlns:a="http://schemas.openxmlformats.org/drawingml/2006/main" noChangeAspect="1"/>
+                  </wp:cNvGraphicFramePr>
+                  <a:graphic xmlns:a="http://schemas.openxmlformats.org/drawingml/2006/main">
+                    <a:graphicData uri="http://schemas.openxmlformats.org/drawingml/2006/picture">
+                      <pic:pic xmlns:pic="http://schemas.openxmlformats.org/drawingml/2006/picture">
+                        <pic:nvPicPr>
+                          <pic:cNvPr id="1" name=""/>
+                          <pic:cNvPicPr/>
+                        </pic:nvPicPr>
+                        <pic:blipFill>
+                          <a:blip r:embed="rId14"/>
+                          <a:stretch>
+                            <a:fillRect/>
+                          </a:stretch>
+                        </pic:blipFill>
+                        <pic:spPr>
+                          <a:xfrm>
+                            <a:off x="0" y="0"/>
+                            <a:ext cx="485775" cy="533400"/>
+                          </a:xfrm>
+                          <a:prstGeom prst="rect">
+                            <a:avLst/>
+                          </a:prstGeom>
+                        </pic:spPr>
+                      </pic:pic>
+                    </a:graphicData>
+                  </a:graphic>
+                </wp:inline>
+              </w:drawing>
+            </w:r>
+          </w:p>
+        </w:tc>
+        <w:tc>
+          <w:tcPr>
+            <w:tcW w:w="1843" w:type="dxa"/>
+          </w:tcPr>
+          <w:p>
+            <w:pPr>
+              <w:ind w:left="360"/>
+              <w:rPr>
+                <w:sz w:val="32"/>
+                <w:szCs w:val="32"/>
+              </w:rPr>
+            </w:pPr>
+            <w:r>
+              <w:rPr>
+                <w:sz w:val="32"/>
+                <w:szCs w:val="32"/>
+              </w:rPr>
+              <w:lastRenderedPageBreak/>
+              <w:t>E</w:t>
+            </w:r>
+          </w:p>
+        </w:tc>
+        <w:tc>
+          <w:tcPr>
+            <w:tcW w:w="1418" w:type="dxa"/>
+          </w:tcPr>
+          <w:p>
+            <w:pPr>
+              <w:ind w:left="360"/>
+              <w:rPr>
+                <w:sz w:val="32"/>
+                <w:szCs w:val="32"/>
+              </w:rPr>
+            </w:pPr>
+            <w:r>
+              <w:rPr>
+                <w:sz w:val="32"/>
+                <w:szCs w:val="32"/>
+              </w:rPr>
+              <w:t>11/may</w:t>
+            </w:r>
+          </w:p>
+        </w:tc>
+      </w:tr>
+      <w:tr>
+        <w:tc>
+          <w:tcPr>
+            <w:tcW w:w="6345" w:type="dxa"/>
+          </w:tcPr>
+          <w:p>
+            <w:pPr>
+              <w:ind w:right="374"/>
+              <w:rPr>
+                <w:b/>
+                <w:bCs/>
+                <w:sz w:val="32"/>
+                <w:szCs w:val="32"/>
+              </w:rPr>
+            </w:pPr>
+          </w:p>
+        </w:tc>
+        <w:tc>
+          <w:tcPr>
+            <w:tcW w:w="1843" w:type="dxa"/>
+          </w:tcPr>
+          <w:p>
+            <w:pPr>
+              <w:rPr>
+                <w:b/>
+                <w:bCs/>
+                <w:sz w:val="32"/>
+                <w:szCs w:val="32"/>
+              </w:rPr>
+            </w:pPr>
+          </w:p>
+        </w:tc>
+        <w:tc>
+          <w:tcPr>
+            <w:tcW w:w="1418" w:type="dxa"/>
+          </w:tcPr>
+          <w:p>
+            <w:pPr>
+              <w:rPr>
+                <w:b/>
+                <w:bCs/>
+                <w:sz w:val="32"/>
+                <w:szCs w:val="32"/>
+              </w:rPr>
+            </w:pPr>
+          </w:p>
+        </w:tc>
+      </w:tr>
+      <w:tr>
+        <w:tc>
+          <w:tcPr>
+            <w:tcW w:w="6345" w:type="dxa"/>
+          </w:tcPr>
+          <w:p>
+            <w:pPr>
+              <w:pStyle w:val="ListParagraph"/>
+              <w:ind w:left="0" w:right="374"/>
+              <w:rPr>
+                <w:noProof/>
+              </w:rPr>
+            </w:pPr>
+          </w:p>
+        </w:tc>
+        <w:tc>
+          <w:tcPr>
+            <w:tcW w:w="1843" w:type="dxa"/>
+          </w:tcPr>
+          <w:p>
+            <w:pPr>
+              <w:pStyle w:val="ListParagraph"/>
+              <w:ind w:left="0"/>
+              <w:rPr>
+                <w:noProof/>
+              </w:rPr>
+            </w:pPr>
+          </w:p>
+        </w:tc>
+        <w:tc>
+          <w:tcPr>
+            <w:tcW w:w="1418" w:type="dxa"/>
+          </w:tcPr>
+          <w:p>
+            <w:pPr>
+              <w:pStyle w:val="ListParagraph"/>
+              <w:ind w:left="0"/>
+              <w:rPr>
+                <w:noProof/>
+              </w:rPr>
+            </w:pPr>
+          </w:p>
+        </w:tc>
+      </w:tr>
+      <w:tr>
+        <w:tc>
+          <w:tcPr>
+            <w:tcW w:w="6345" w:type="dxa"/>
+          </w:tcPr>
+          <w:p>
+            <w:pPr>
+              <w:tabs>
+                <w:tab w:val="left" w:pos="2490"/>
+              </w:tabs>
+              <w:ind w:right="374"/>
+              <w:rPr>
+                <w:rFonts w:ascii="Open Sans" w:hAnsi="Open Sans" w:cs="Open Sans"/>
+              </w:rPr>
+            </w:pPr>
+          </w:p>
+        </w:tc>
+        <w:tc>
+          <w:tcPr>
+            <w:tcW w:w="1843" w:type="dxa"/>
+          </w:tcPr>
+          <w:p>
+            <w:pPr>
+              <w:tabs>
+                <w:tab w:val="left" w:pos="2490"/>
+              </w:tabs>
+              <w:rPr>
+                <w:rFonts w:ascii="Open Sans" w:hAnsi="Open Sans" w:cs="Open Sans"/>
+              </w:rPr>
+            </w:pPr>
+          </w:p>
+        </w:tc>
+        <w:tc>
+          <w:tcPr>
+            <w:tcW w:w="1418" w:type="dxa"/>
+          </w:tcPr>
+          <w:p>
+            <w:pPr>
+              <w:tabs>
+                <w:tab w:val="left" w:pos="2490"/>
+              </w:tabs>
+              <w:rPr>
+                <w:rFonts w:ascii="Open Sans" w:hAnsi="Open Sans" w:cs="Open Sans"/>
+              </w:rPr>
+            </w:pPr>
+          </w:p>
+        </w:tc>
+      </w:tr>
+      <w:tr>
+        <w:tc>
+          <w:tcPr>
+            <w:tcW w:w="6345" w:type="dxa"/>
+          </w:tcPr>
+          <w:p>
+            <w:pPr>
+              <w:ind w:left="360" w:right="374"/>
+              <w:rPr>
+                <w:sz w:val="32"/>
+                <w:szCs w:val="32"/>
+              </w:rPr>
+            </w:pPr>
+            <w:r>
+              <w:rPr>
+                <w:sz w:val="32"/>
+                <w:szCs w:val="32"/>
+              </w:rPr>
+              <w:t>4 imágenes de las cartas de naipes (Reyna, rey, jota y as)</w:t>
+            </w:r>
+          </w:p>
+        </w:tc>
+        <w:tc>
+          <w:tcPr>
+            <w:tcW w:w="1843" w:type="dxa"/>
+          </w:tcPr>
+          <w:p>
+            <w:pPr>
+              <w:ind w:left="360"/>
+              <w:rPr>
+                <w:sz w:val="32"/>
+                <w:szCs w:val="32"/>
+              </w:rPr>
+            </w:pPr>
+          </w:p>
+        </w:tc>
+        <w:tc>
+          <w:tcPr>
+            <w:tcW w:w="1418" w:type="dxa"/>
+          </w:tcPr>
+          <w:p>
+            <w:pPr>
+              <w:ind w:left="360"/>
+              <w:rPr>
+                <w:sz w:val="32"/>
+                <w:szCs w:val="32"/>
+              </w:rPr>
+            </w:pPr>
+          </w:p>
+        </w:tc>
+      </w:tr>
+      <w:tr>
+        <w:tc>
+          <w:tcPr>
+            <w:tcW w:w="6345" w:type="dxa"/>
+          </w:tcPr>
+          <w:p>
+            <w:pPr>
+              <w:ind w:left="360" w:right="374"/>
+              <w:rPr>
+                <w:sz w:val="32"/>
+                <w:szCs w:val="32"/>
+              </w:rPr>
+            </w:pPr>
+            <w:r>
+              <w:rPr>
+                <w:sz w:val="32"/>
+                <w:szCs w:val="32"/>
+              </w:rPr>
+              <w:t>1 imagen de una abeja melipona</w:t>
+            </w:r>
+          </w:p>
+        </w:tc>
+        <w:tc>
+          <w:tcPr>
+            <w:tcW w:w="1843" w:type="dxa"/>
+          </w:tcPr>
+          <w:p>
+            <w:pPr>
+              <w:ind w:left="360"/>
+              <w:rPr>
+                <w:sz w:val="32"/>
+                <w:szCs w:val="32"/>
+              </w:rPr>
+            </w:pPr>
+          </w:p>
+        </w:tc>
+        <w:tc>
+          <w:tcPr>
+            <w:tcW w:w="1418" w:type="dxa"/>
+          </w:tcPr>
+          <w:p>
+            <w:pPr>
+              <w:ind w:left="360"/>
+              <w:rPr>
+                <w:sz w:val="32"/>
+                <w:szCs w:val="32"/>
+              </w:rPr>
+            </w:pPr>
+          </w:p>
+        </w:tc>
+      </w:tr>
+      <w:tr>
+        <w:tc>
+          <w:tcPr>
+            <w:tcW w:w="6345" w:type="dxa"/>
+          </w:tcPr>
+          <w:p>
+            <w:pPr>
+              <w:tabs>
+                <w:tab w:val="left" w:pos="2490"/>
+              </w:tabs>
+              <w:ind w:left="360" w:right="374"/>
+              <w:rPr>
+                <w:sz w:val="32"/>
+                <w:szCs w:val="32"/>
+              </w:rPr>
+            </w:pPr>
+            <w:r>
+              <w:rPr>
+                <w:sz w:val="32"/>
+                <w:szCs w:val="32"/>
+              </w:rPr>
+              <w:t>2 imágenes de naipes de corazones (número 5 y número 10)</w:t>
+            </w:r>
+          </w:p>
+        </w:tc>
+        <w:tc>
+          <w:tcPr>
+            <w:tcW w:w="1843" w:type="dxa"/>
+          </w:tcPr>
+          <w:p>
+            <w:pPr>
+              <w:tabs>
+                <w:tab w:val="left" w:pos="2490"/>
+              </w:tabs>
+              <w:ind w:left="360"/>
+              <w:rPr>
+                <w:sz w:val="32"/>
+                <w:szCs w:val="32"/>
+              </w:rPr>
+            </w:pPr>
+          </w:p>
+        </w:tc>
+        <w:tc>
+          <w:tcPr>
+            <w:tcW w:w="1418" w:type="dxa"/>
+          </w:tcPr>
+          <w:p>
+            <w:pPr>
+              <w:tabs>
+                <w:tab w:val="left" w:pos="2490"/>
+              </w:tabs>
+              <w:ind w:left="360"/>
+              <w:rPr>
+                <w:sz w:val="32"/>
+                <w:szCs w:val="32"/>
+              </w:rPr>
+            </w:pPr>
+          </w:p>
+        </w:tc>
+      </w:tr>
+      <w:tr>
+        <w:tc>
+          <w:tcPr>
+            <w:tcW w:w="6345" w:type="dxa"/>
+          </w:tcPr>
+          <w:p>
+            <w:pPr>
+              <w:ind w:left="360" w:right="374"/>
+              <w:rPr>
+                <w:sz w:val="32"/>
+                <w:szCs w:val="32"/>
+              </w:rPr>
+            </w:pPr>
+            <w:r>
+              <w:rPr>
+                <w:sz w:val="32"/>
+                <w:szCs w:val="32"/>
+              </w:rPr>
+              <w:t>1 imagen de un sobre manila para dinero (sobre pequeño)</w:t>
+            </w:r>
+          </w:p>
+        </w:tc>
+        <w:tc>
+          <w:tcPr>
+            <w:tcW w:w="1843" w:type="dxa"/>
+          </w:tcPr>
+          <w:p>
+            <w:pPr>
+              <w:ind w:left="360"/>
+              <w:rPr>
+                <w:sz w:val="32"/>
+                <w:szCs w:val="32"/>
+              </w:rPr>
+            </w:pPr>
+          </w:p>
+        </w:tc>
+        <w:tc>
+          <w:tcPr>
+            <w:tcW w:w="1418" w:type="dxa"/>
+          </w:tcPr>
+          <w:p>
+            <w:pPr>
+              <w:ind w:left="360"/>
+              <w:rPr>
+                <w:sz w:val="32"/>
+                <w:szCs w:val="32"/>
+              </w:rPr>
+            </w:pPr>
+          </w:p>
+        </w:tc>
+      </w:tr>
+      <w:tr>
+        <w:tc>
+          <w:tcPr>
+            <w:tcW w:w="6345" w:type="dxa"/>
+          </w:tcPr>
+          <w:p>
+            <w:pPr>
+              <w:ind w:left="360" w:right="374"/>
+              <w:rPr>
+                <w:sz w:val="32"/>
+                <w:szCs w:val="32"/>
+              </w:rPr>
+            </w:pPr>
+            <w:r>
+              <w:rPr>
+                <w:sz w:val="32"/>
+                <w:szCs w:val="32"/>
+              </w:rPr>
+              <w:t>1 imagen de una puerta de madera</w:t>
+            </w:r>
+          </w:p>
+        </w:tc>
+        <w:tc>
+          <w:tcPr>
+            <w:tcW w:w="1843" w:type="dxa"/>
+          </w:tcPr>
+          <w:p>
+            <w:pPr>
+              <w:ind w:left="360"/>
+              <w:rPr>
+                <w:sz w:val="32"/>
+                <w:szCs w:val="32"/>
+              </w:rPr>
+            </w:pPr>
+          </w:p>
+        </w:tc>
+        <w:tc>
+          <w:tcPr>
+            <w:tcW w:w="1418" w:type="dxa"/>
+          </w:tcPr>
+          <w:p>
+            <w:pPr>
+              <w:ind w:left="360"/>
+              <w:rPr>
+                <w:sz w:val="32"/>
+                <w:szCs w:val="32"/>
+              </w:rPr>
+            </w:pPr>
+          </w:p>
+        </w:tc>
+      </w:tr>
+      <w:tr>
+        <w:tc>
+          <w:tcPr>
+            <w:tcW w:w="6345" w:type="dxa"/>
+          </w:tcPr>
+          <w:p>
+            <w:pPr>
+              <w:ind w:left="360" w:right="374"/>
+              <w:rPr>
+                <w:sz w:val="32"/>
+                <w:szCs w:val="32"/>
+              </w:rPr>
+            </w:pPr>
+            <w:r>
+              <w:rPr>
+                <w:sz w:val="32"/>
+                <w:szCs w:val="32"/>
+              </w:rPr>
+              <w:t>1 coyote</w:t>
+            </w:r>
+          </w:p>
+        </w:tc>
+        <w:tc>
+          <w:tcPr>
+            <w:tcW w:w="1843" w:type="dxa"/>
+          </w:tcPr>
+          <w:p>
+            <w:pPr>
+              <w:ind w:left="360"/>
+              <w:rPr>
+                <w:sz w:val="32"/>
+                <w:szCs w:val="32"/>
+              </w:rPr>
+            </w:pPr>
+          </w:p>
+        </w:tc>
+        <w:tc>
+          <w:tcPr>
+            <w:tcW w:w="1418" w:type="dxa"/>
+          </w:tcPr>
+          <w:p>
+            <w:pPr>
+              <w:ind w:left="360"/>
+              <w:rPr>
+                <w:sz w:val="32"/>
+                <w:szCs w:val="32"/>
+              </w:rPr>
+            </w:pPr>
+          </w:p>
+        </w:tc>
+      </w:tr>
+      <w:tr>
+        <w:tc>
+          <w:tcPr>
+            <w:tcW w:w="6345" w:type="dxa"/>
+          </w:tcPr>
+          <w:p>
+            <w:pPr>
+              <w:ind w:left="360" w:right="374"/>
+              <w:rPr>
+                <w:sz w:val="32"/>
+                <w:szCs w:val="32"/>
+              </w:rPr>
+            </w:pPr>
+            <w:r>
+              <w:rPr>
+                <w:sz w:val="32"/>
+                <w:szCs w:val="32"/>
+              </w:rPr>
+              <w:t>1 jaguar</w:t>
+            </w:r>
+          </w:p>
+        </w:tc>
+        <w:tc>
+          <w:tcPr>
+            <w:tcW w:w="1843" w:type="dxa"/>
+          </w:tcPr>
+          <w:p>
+            <w:pPr>
+              <w:ind w:left="360"/>
+              <w:rPr>
+                <w:sz w:val="32"/>
+                <w:szCs w:val="32"/>
+              </w:rPr>
+            </w:pPr>
+          </w:p>
+        </w:tc>
+        <w:tc>
+          <w:tcPr>
+            <w:tcW w:w="1418" w:type="dxa"/>
+          </w:tcPr>
+          <w:p>
+            <w:pPr>
+              <w:ind w:left="360"/>
+              <w:rPr>
+                <w:sz w:val="32"/>
+                <w:szCs w:val="32"/>
+              </w:rPr>
+            </w:pPr>
+          </w:p>
+        </w:tc>
+      </w:tr>
+      <w:tr>
+        <w:tc>
+          <w:tcPr>
+            <w:tcW w:w="6345" w:type="dxa"/>
+          </w:tcPr>
+          <w:p>
+            <w:pPr>
+              <w:ind w:left="360" w:right="374"/>
+              <w:rPr>
+                <w:sz w:val="32"/>
+                <w:szCs w:val="32"/>
+              </w:rPr>
+            </w:pPr>
+            <w:r>
+              <w:rPr>
+                <w:sz w:val="32"/>
+                <w:szCs w:val="32"/>
+              </w:rPr>
+              <w:t>1 imagen de una caja de cartón abierta</w:t>
+            </w:r>
+          </w:p>
+        </w:tc>
+        <w:tc>
+          <w:tcPr>
+            <w:tcW w:w="1843" w:type="dxa"/>
+          </w:tcPr>
+          <w:p>
+            <w:pPr>
+              <w:ind w:left="360"/>
+              <w:rPr>
+                <w:sz w:val="32"/>
+                <w:szCs w:val="32"/>
+              </w:rPr>
+            </w:pPr>
+          </w:p>
+        </w:tc>
+        <w:tc>
+          <w:tcPr>
+            <w:tcW w:w="1418" w:type="dxa"/>
+          </w:tcPr>
+          <w:p>
+            <w:pPr>
+              <w:ind w:left="360"/>
+              <w:rPr>
+                <w:sz w:val="32"/>
+                <w:szCs w:val="32"/>
+              </w:rPr>
+            </w:pPr>
+          </w:p>
+        </w:tc>
+      </w:tr>
+      <w:tr>
+        <w:tc>
+          <w:tcPr>
+            <w:tcW w:w="6345" w:type="dxa"/>
+          </w:tcPr>
+          <w:p>
+            <w:pPr>
+              <w:ind w:left="360" w:right="374"/>
+              <w:rPr>
+                <w:sz w:val="32"/>
+                <w:szCs w:val="32"/>
+              </w:rPr>
+            </w:pPr>
+            <w:r>
+              <w:rPr>
+                <w:sz w:val="32"/>
+                <w:szCs w:val="32"/>
+              </w:rPr>
+              <w:t>1 imagen de una caja de cartón cerrada</w:t>
+            </w:r>
+          </w:p>
+        </w:tc>
+        <w:tc>
+          <w:tcPr>
+            <w:tcW w:w="1843" w:type="dxa"/>
+          </w:tcPr>
+          <w:p>
+            <w:pPr>
+              <w:ind w:left="360"/>
+              <w:rPr>
+                <w:sz w:val="32"/>
+                <w:szCs w:val="32"/>
+              </w:rPr>
+            </w:pPr>
+          </w:p>
+        </w:tc>
+        <w:tc>
+          <w:tcPr>
+            <w:tcW w:w="1418" w:type="dxa"/>
+          </w:tcPr>
+          <w:p>
+            <w:pPr>
+              <w:ind w:left="360"/>
+              <w:rPr>
+                <w:sz w:val="32"/>
+                <w:szCs w:val="32"/>
+              </w:rPr>
+            </w:pPr>
+          </w:p>
+        </w:tc>
+      </w:tr>
+      <w:tr>
+        <w:tc>
+          <w:tcPr>
+            <w:tcW w:w="6345" w:type="dxa"/>
+          </w:tcPr>
+          <w:p>
+            <w:pPr>
+              <w:ind w:left="360" w:right="374"/>
+              <w:rPr>
+                <w:sz w:val="32"/>
+                <w:szCs w:val="32"/>
+              </w:rPr>
+            </w:pPr>
+            <w:r>
+              <w:rPr>
+                <w:sz w:val="32"/>
+                <w:szCs w:val="32"/>
+              </w:rPr>
+              <w:t>1 imagen de abejas recolectando miel de las flores</w:t>
+            </w:r>
+          </w:p>
+        </w:tc>
+        <w:tc>
+          <w:tcPr>
+            <w:tcW w:w="1843" w:type="dxa"/>
+          </w:tcPr>
+          <w:p>
+            <w:pPr>
+              <w:ind w:left="360"/>
+              <w:rPr>
+                <w:sz w:val="32"/>
+                <w:szCs w:val="32"/>
+              </w:rPr>
+            </w:pPr>
+          </w:p>
+        </w:tc>
+        <w:tc>
+          <w:tcPr>
+            <w:tcW w:w="1418" w:type="dxa"/>
+          </w:tcPr>
+          <w:p>
+            <w:pPr>
+              <w:ind w:left="360"/>
+              <w:rPr>
+                <w:sz w:val="32"/>
+                <w:szCs w:val="32"/>
+              </w:rPr>
+            </w:pPr>
+          </w:p>
+        </w:tc>
+      </w:tr>
+      <w:tr>
+        <w:tc>
+          <w:tcPr>
+            <w:tcW w:w="6345" w:type="dxa"/>
+          </w:tcPr>
+          <w:p>
+            <w:pPr>
+              <w:ind w:left="360" w:right="374"/>
+              <w:rPr>
+                <w:sz w:val="32"/>
+                <w:szCs w:val="32"/>
+              </w:rPr>
+            </w:pPr>
+            <w:r>
+              <w:rPr>
+                <w:sz w:val="32"/>
+                <w:szCs w:val="32"/>
+              </w:rPr>
+              <w:t>3 niñas y 1 niño juntos presentando examen (con vestimenta yucateca)</w:t>
+            </w:r>
+          </w:p>
+        </w:tc>
+        <w:tc>
+          <w:tcPr>
+            <w:tcW w:w="1843" w:type="dxa"/>
+          </w:tcPr>
+          <w:p>
+            <w:pPr>
+              <w:ind w:left="360"/>
+              <w:rPr>
+                <w:sz w:val="32"/>
+                <w:szCs w:val="32"/>
+              </w:rPr>
+            </w:pPr>
+          </w:p>
+        </w:tc>
+        <w:tc>
+          <w:tcPr>
+            <w:tcW w:w="1418" w:type="dxa"/>
+          </w:tcPr>
+          <w:p>
+            <w:pPr>
+              <w:ind w:left="360"/>
+              <w:rPr>
+                <w:sz w:val="32"/>
+                <w:szCs w:val="32"/>
+              </w:rPr>
+            </w:pPr>
+          </w:p>
+        </w:tc>
+      </w:tr>
+      <w:tr>
+        <w:tc>
+          <w:tcPr>
+            <w:tcW w:w="6345" w:type="dxa"/>
+          </w:tcPr>
+          <w:p>
+            <w:pPr>
+              <w:pStyle w:val="ListParagraph"/>
+              <w:ind w:left="0" w:right="374"/>
+              <w:rPr>
+                <w:sz w:val="32"/>
+                <w:szCs w:val="32"/>
+              </w:rPr>
+            </w:pPr>
+          </w:p>
+        </w:tc>
+        <w:tc>
+          <w:tcPr>
+            <w:tcW w:w="1843" w:type="dxa"/>
+          </w:tcPr>
+          <w:p>
+            <w:pPr>
+              <w:pStyle w:val="ListParagraph"/>
+              <w:ind w:left="0"/>
+              <w:rPr>
+                <w:sz w:val="32"/>
+                <w:szCs w:val="32"/>
+              </w:rPr>
+            </w:pPr>
+          </w:p>
+        </w:tc>
+        <w:tc>
+          <w:tcPr>
+            <w:tcW w:w="1418" w:type="dxa"/>
+          </w:tcPr>
+          <w:p>
+            <w:pPr>
+              <w:pStyle w:val="ListParagraph"/>
+              <w:ind w:left="0"/>
+              <w:rPr>
+                <w:sz w:val="32"/>
+                <w:szCs w:val="32"/>
+              </w:rPr>
+            </w:pPr>
+          </w:p>
+        </w:tc>
+      </w:tr>
+      <w:tr>
+        <w:tc>
+          <w:tcPr>
+            <w:tcW w:w="6345" w:type="dxa"/>
+          </w:tcPr>
+          <w:p>
+            <w:pPr>
+              <w:ind w:right="374"/>
+              <w:rPr>
+                <w:noProof/>
+              </w:rPr>
+            </w:pPr>
+          </w:p>
+        </w:tc>
+        <w:tc>
+          <w:tcPr>
+            <w:tcW w:w="1843" w:type="dxa"/>
+          </w:tcPr>
+          <w:p>
+            <w:pPr>
+              <w:rPr>
+                <w:noProof/>
+              </w:rPr>
+            </w:pPr>
+          </w:p>
+        </w:tc>
+        <w:tc>
+          <w:tcPr>
+            <w:tcW w:w="1418" w:type="dxa"/>
+          </w:tcPr>
+          <w:p>
+            <w:pPr>
+              <w:rPr>
+                <w:noProof/>
+              </w:rPr>
+            </w:pPr>
+          </w:p>
+        </w:tc>
+      </w:tr>
+      <w:tr>
+        <w:tc>
+          <w:tcPr>
+            <w:tcW w:w="6345" w:type="dxa"/>
+          </w:tcPr>
+          <w:p>
+            <w:pPr>
+              <w:ind w:right="374"/>
+              <w:rPr>
+                <w:b/>
+                <w:bCs/>
+                <w:sz w:val="32"/>
+                <w:szCs w:val="32"/>
+              </w:rPr>
+            </w:pPr>
+            <w:r>
+              <w:rPr>
+                <w:b/>
+                <w:bCs/>
+                <w:sz w:val="32"/>
+                <w:szCs w:val="32"/>
+              </w:rPr>
+              <w:t>Gif:</w:t>
+            </w:r>
+          </w:p>
+        </w:tc>
+        <w:tc>
+          <w:tcPr>
+            <w:tcW w:w="1843" w:type="dxa"/>
+          </w:tcPr>
+          <w:p>
+            <w:pPr>
+              <w:rPr>
+                <w:b/>
+                <w:bCs/>
+                <w:sz w:val="32"/>
+                <w:szCs w:val="32"/>
+              </w:rPr>
+            </w:pPr>
+          </w:p>
+        </w:tc>
+        <w:tc>
+          <w:tcPr>
+            <w:tcW w:w="1418" w:type="dxa"/>
+          </w:tcPr>
+          <w:p>
+            <w:pPr>
+              <w:rPr>
+                <w:b/>
+                <w:bCs/>
+                <w:sz w:val="32"/>
+                <w:szCs w:val="32"/>
+              </w:rPr>
+            </w:pPr>
+          </w:p>
+        </w:tc>
+      </w:tr>
+      <w:tr>
+        <w:tc>
+          <w:tcPr>
+            <w:tcW w:w="6345" w:type="dxa"/>
+          </w:tcPr>
+          <w:p>
+            <w:pPr>
+              <w:ind w:left="360" w:right="374"/>
+              <w:rPr>
+                <w:sz w:val="32"/>
+                <w:szCs w:val="32"/>
+              </w:rPr>
+            </w:pPr>
+            <w:r>
+              <w:rPr>
+                <w:sz w:val="32"/>
+                <w:szCs w:val="32"/>
+              </w:rPr>
+              <w:t>Niños y niñas jugando juntos (vestimenta yucateca)</w:t>
+            </w:r>
+          </w:p>
+        </w:tc>
+        <w:tc>
+          <w:tcPr>
+            <w:tcW w:w="1843" w:type="dxa"/>
+          </w:tcPr>
+          <w:p>
+            <w:pPr>
+              <w:ind w:left="360"/>
+              <w:rPr>
+                <w:sz w:val="32"/>
+                <w:szCs w:val="32"/>
+              </w:rPr>
+            </w:pPr>
+          </w:p>
+        </w:tc>
+        <w:tc>
+          <w:tcPr>
+            <w:tcW w:w="1418" w:type="dxa"/>
+          </w:tcPr>
+          <w:p>
+            <w:pPr>
+              <w:ind w:left="360"/>
+              <w:rPr>
+                <w:sz w:val="32"/>
+                <w:szCs w:val="32"/>
+              </w:rPr>
+            </w:pPr>
+          </w:p>
+        </w:tc>
+      </w:tr>
+      <w:tr>
+        <w:tc>
+          <w:tcPr>
+            <w:tcW w:w="6345" w:type="dxa"/>
+          </w:tcPr>
+          <w:p>
+            <w:pPr>
+              <w:ind w:left="360" w:right="374"/>
+              <w:rPr>
+                <w:sz w:val="32"/>
+                <w:szCs w:val="32"/>
+              </w:rPr>
+            </w:pPr>
+            <w:r>
+              <w:rPr>
+                <w:sz w:val="32"/>
+                <w:szCs w:val="32"/>
+              </w:rPr>
+              <w:t>Niño corriendo (vestimenta yucateca)</w:t>
+            </w:r>
+          </w:p>
+        </w:tc>
+        <w:tc>
+          <w:tcPr>
+            <w:tcW w:w="1843" w:type="dxa"/>
+          </w:tcPr>
+          <w:p>
+            <w:pPr>
+              <w:ind w:left="360"/>
+              <w:rPr>
+                <w:sz w:val="32"/>
+                <w:szCs w:val="32"/>
+              </w:rPr>
+            </w:pPr>
+            <w:r>
+              <w:rPr>
+                <w:sz w:val="32"/>
+                <w:szCs w:val="32"/>
+              </w:rPr>
+              <w:t>Richard</w:t>
+            </w:r>
+          </w:p>
+        </w:tc>
+        <w:tc>
+          <w:tcPr>
+            <w:tcW w:w="1418" w:type="dxa"/>
+          </w:tcPr>
+          <w:p>
+            <w:pPr>
+              <w:ind w:left="360"/>
+              <w:rPr>
+                <w:sz w:val="32"/>
+                <w:szCs w:val="32"/>
+              </w:rPr>
+            </w:pPr>
+          </w:p>
+        </w:tc>
+      </w:tr>
+      <w:tr>
+        <w:tc>
+          <w:tcPr>
+            <w:tcW w:w="6345" w:type="dxa"/>
+          </w:tcPr>
+          <w:p>
+            <w:pPr>
+              <w:ind w:left="360" w:right="374"/>
+              <w:rPr>
+                <w:sz w:val="32"/>
+                <w:szCs w:val="32"/>
+              </w:rPr>
+            </w:pPr>
+            <w:r>
+              <w:rPr>
+                <w:sz w:val="32"/>
+                <w:szCs w:val="32"/>
+              </w:rPr>
+              <w:t>Niños en un carrito de la feria tipo montaña rusa (vestimenta yucateca)</w:t>
+            </w:r>
+          </w:p>
+        </w:tc>
+        <w:tc>
+          <w:tcPr>
+            <w:tcW w:w="1843" w:type="dxa"/>
+          </w:tcPr>
+          <w:p>
+            <w:pPr>
+              <w:ind w:left="360"/>
+              <w:rPr>
+                <w:sz w:val="32"/>
+                <w:szCs w:val="32"/>
+              </w:rPr>
+            </w:pPr>
+            <w:r>
+              <w:rPr>
+                <w:sz w:val="32"/>
+                <w:szCs w:val="32"/>
+              </w:rPr>
+              <w:t>Richard</w:t>
+            </w:r>
+          </w:p>
+        </w:tc>
+        <w:tc>
+          <w:tcPr>
+            <w:tcW w:w="1418" w:type="dxa"/>
+          </w:tcPr>
+          <w:p>
+            <w:pPr>
+              <w:ind w:left="360"/>
+              <w:rPr>
+                <w:sz w:val="32"/>
+                <w:szCs w:val="32"/>
+              </w:rPr>
+            </w:pPr>
+          </w:p>
+        </w:tc>
+      </w:tr>
+      <w:tr>
+        <w:tc>
+          <w:tcPr>
+            <w:tcW w:w="6345" w:type="dxa"/>
+          </w:tcPr>
+          <w:p>
+            <w:pPr>
+              <w:ind w:left="360" w:right="374"/>
+              <w:rPr>
+                <w:sz w:val="32"/>
+                <w:szCs w:val="32"/>
+              </w:rPr>
+            </w:pPr>
+            <w:r>
+              <w:rPr>
+                <w:sz w:val="32"/>
+                <w:szCs w:val="32"/>
+              </w:rPr>
+              <w:t>Cartas de naipes barajeándose en la mano</w:t>
+            </w:r>
+          </w:p>
+        </w:tc>
+        <w:tc>
+          <w:tcPr>
+            <w:tcW w:w="1843" w:type="dxa"/>
+          </w:tcPr>
+          <w:p>
+            <w:pPr>
+              <w:ind w:left="360"/>
+              <w:rPr>
+                <w:sz w:val="32"/>
+                <w:szCs w:val="32"/>
+              </w:rPr>
+            </w:pPr>
+          </w:p>
+        </w:tc>
+        <w:tc>
+          <w:tcPr>
+            <w:tcW w:w="1418" w:type="dxa"/>
+          </w:tcPr>
+          <w:p>
+            <w:pPr>
+              <w:ind w:left="360"/>
+              <w:rPr>
+                <w:sz w:val="32"/>
+                <w:szCs w:val="32"/>
+              </w:rPr>
+            </w:pPr>
+          </w:p>
+        </w:tc>
+      </w:tr>
+    </w:tbl>
     <w:p>
       <w:pPr>
         <w:spacing w:after="0" w:line="240" w:lineRule="auto"/>
